--- a/[Mẫu] Quản lý thiết bị/ThietKeChucNang/Cá nhân/[TKCN]_1560217.docx
+++ b/[Mẫu] Quản lý thiết bị/ThietKeChucNang/Cá nhân/[TKCN]_1560217.docx
@@ -3,6 +3,8 @@
 <w:document xmlns:wpc="http://schemas.microsoft.com/office/word/2010/wordprocessingCanvas" xmlns:cx="http://schemas.microsoft.com/office/drawing/2014/chartex" xmlns:cx1="http://schemas.microsoft.com/office/drawing/2015/9/8/chartex" xmlns:mc="http://schemas.openxmlformats.org/markup-compatibility/2006" xmlns:o="urn:schemas-microsoft-com:office:office" xmlns:r="http://schemas.openxmlformats.org/officeDocument/2006/relationships" xmlns:m="http://schemas.openxmlformats.org/officeDocument/2006/math" xmlns:v="urn:schemas-microsoft-com:vml" xmlns:wp14="http://schemas.microsoft.com/office/word/2010/wordprocessingDrawing" xmlns:wp="http://schemas.openxmlformats.org/drawingml/2006/wordprocessingDrawing" xmlns:w10="urn:schemas-microsoft-com:office:word" xmlns:w="http://schemas.openxmlformats.org/wordprocessingml/2006/main" xmlns:w14="http://schemas.microsoft.com/office/word/2010/wordml" xmlns:w15="http://schemas.microsoft.com/office/word/2012/wordml" xmlns:w16se="http://schemas.microsoft.com/office/word/2015/wordml/symex" xmlns:wpg="http://schemas.microsoft.com/office/word/2010/wordprocessingGroup" xmlns:wpi="http://schemas.microsoft.com/office/word/2010/wordprocessingInk" xmlns:wne="http://schemas.microsoft.com/office/word/2006/wordml" xmlns:wps="http://schemas.microsoft.com/office/word/2010/wordprocessingShape" mc:Ignorable="w14 w15 w16se wp14">
   <w:body>
     <w:p>
+      <w:bookmarkStart w:id="0" w:name="_GoBack"/>
+      <w:bookmarkEnd w:id="0"/>
       <w:r>
         <w:rPr>
           <w:noProof/>
@@ -28,16 +30,525 @@
             <v:path o:extrusionok="f" gradientshapeok="t" o:connecttype="rect"/>
             <o:lock v:ext="edit" aspectratio="t"/>
           </v:shapetype>
-          <v:shape id="_x0000_i1025" type="#_x0000_t75" style="width:510.75pt;height:717.75pt">
+          <v:shape id="_x0000_i1027" type="#_x0000_t75" style="width:510.75pt;height:717.75pt">
             <v:imagedata r:id="rId4" o:title="1560217_PhongHoc"/>
           </v:shape>
         </w:pict>
       </w:r>
     </w:p>
-    <w:p>
-      <w:bookmarkStart w:id="0" w:name="_GoBack"/>
-      <w:bookmarkEnd w:id="0"/>
-    </w:p>
+    <w:tbl>
+      <w:tblPr>
+        <w:tblStyle w:val="TableGrid"/>
+        <w:tblW w:w="0" w:type="auto"/>
+        <w:tblLook w:val="04A0" w:firstRow="1" w:lastRow="0" w:firstColumn="1" w:lastColumn="0" w:noHBand="0" w:noVBand="1"/>
+      </w:tblPr>
+      <w:tblGrid>
+        <w:gridCol w:w="4675"/>
+        <w:gridCol w:w="4675"/>
+      </w:tblGrid>
+      <w:tr>
+        <w:trPr>
+          <w:trHeight w:val="547"/>
+        </w:trPr>
+        <w:tc>
+          <w:tcPr>
+            <w:tcW w:w="9350" w:type="dxa"/>
+            <w:gridSpan w:val="2"/>
+          </w:tcPr>
+          <w:p>
+            <w:pPr>
+              <w:jc w:val="center"/>
+            </w:pPr>
+            <w:r>
+              <w:lastRenderedPageBreak/>
+              <w:t>ThemPhong</w:t>
+            </w:r>
+          </w:p>
+        </w:tc>
+      </w:tr>
+      <w:tr>
+        <w:tc>
+          <w:tcPr>
+            <w:tcW w:w="4675" w:type="dxa"/>
+          </w:tcPr>
+          <w:p>
+            <w:r>
+              <w:t>Đầu vào</w:t>
+            </w:r>
+          </w:p>
+        </w:tc>
+        <w:tc>
+          <w:tcPr>
+            <w:tcW w:w="4675" w:type="dxa"/>
+          </w:tcPr>
+          <w:p>
+            <w:r>
+              <w:t>Phong</w:t>
+            </w:r>
+          </w:p>
+        </w:tc>
+      </w:tr>
+      <w:tr>
+        <w:tc>
+          <w:tcPr>
+            <w:tcW w:w="4675" w:type="dxa"/>
+          </w:tcPr>
+          <w:p>
+            <w:r>
+              <w:t>Đầu ra</w:t>
+            </w:r>
+          </w:p>
+        </w:tc>
+        <w:tc>
+          <w:tcPr>
+            <w:tcW w:w="4675" w:type="dxa"/>
+          </w:tcPr>
+          <w:p>
+            <w:r>
+              <w:t>Int</w:t>
+            </w:r>
+          </w:p>
+        </w:tc>
+      </w:tr>
+      <w:tr>
+        <w:tc>
+          <w:tcPr>
+            <w:tcW w:w="4675" w:type="dxa"/>
+          </w:tcPr>
+          <w:p>
+            <w:r>
+              <w:t>Mô tả</w:t>
+            </w:r>
+          </w:p>
+        </w:tc>
+        <w:tc>
+          <w:tcPr>
+            <w:tcW w:w="4675" w:type="dxa"/>
+          </w:tcPr>
+          <w:p>
+            <w:r>
+              <w:t>Chức năng thêm phòng vào cơ sở dữ liệu, nếu thành công trả về 1, không thành công trả về 0</w:t>
+            </w:r>
+          </w:p>
+        </w:tc>
+      </w:tr>
+    </w:tbl>
+    <w:p/>
+    <w:tbl>
+      <w:tblPr>
+        <w:tblStyle w:val="TableGrid"/>
+        <w:tblW w:w="0" w:type="auto"/>
+        <w:tblLook w:val="04A0" w:firstRow="1" w:lastRow="0" w:firstColumn="1" w:lastColumn="0" w:noHBand="0" w:noVBand="1"/>
+      </w:tblPr>
+      <w:tblGrid>
+        <w:gridCol w:w="4675"/>
+        <w:gridCol w:w="4675"/>
+      </w:tblGrid>
+      <w:tr>
+        <w:trPr>
+          <w:trHeight w:val="547"/>
+        </w:trPr>
+        <w:tc>
+          <w:tcPr>
+            <w:tcW w:w="9350" w:type="dxa"/>
+            <w:gridSpan w:val="2"/>
+          </w:tcPr>
+          <w:p>
+            <w:pPr>
+              <w:jc w:val="center"/>
+            </w:pPr>
+            <w:r>
+              <w:t>Xoa</w:t>
+            </w:r>
+            <w:r>
+              <w:t>Phong</w:t>
+            </w:r>
+          </w:p>
+        </w:tc>
+      </w:tr>
+      <w:tr>
+        <w:tc>
+          <w:tcPr>
+            <w:tcW w:w="4675" w:type="dxa"/>
+          </w:tcPr>
+          <w:p>
+            <w:r>
+              <w:t>Đầu vào</w:t>
+            </w:r>
+          </w:p>
+        </w:tc>
+        <w:tc>
+          <w:tcPr>
+            <w:tcW w:w="4675" w:type="dxa"/>
+          </w:tcPr>
+          <w:p>
+            <w:r>
+              <w:t>Phong</w:t>
+            </w:r>
+          </w:p>
+        </w:tc>
+      </w:tr>
+      <w:tr>
+        <w:tc>
+          <w:tcPr>
+            <w:tcW w:w="4675" w:type="dxa"/>
+          </w:tcPr>
+          <w:p>
+            <w:r>
+              <w:t>Đầu ra</w:t>
+            </w:r>
+          </w:p>
+        </w:tc>
+        <w:tc>
+          <w:tcPr>
+            <w:tcW w:w="4675" w:type="dxa"/>
+          </w:tcPr>
+          <w:p>
+            <w:r>
+              <w:t>Int</w:t>
+            </w:r>
+          </w:p>
+        </w:tc>
+      </w:tr>
+      <w:tr>
+        <w:tc>
+          <w:tcPr>
+            <w:tcW w:w="4675" w:type="dxa"/>
+          </w:tcPr>
+          <w:p>
+            <w:r>
+              <w:t>Mô tả</w:t>
+            </w:r>
+          </w:p>
+        </w:tc>
+        <w:tc>
+          <w:tcPr>
+            <w:tcW w:w="4675" w:type="dxa"/>
+          </w:tcPr>
+          <w:p>
+            <w:r>
+              <w:t xml:space="preserve">Chức năng </w:t>
+            </w:r>
+            <w:r>
+              <w:t>xóa khỏi</w:t>
+            </w:r>
+            <w:r>
+              <w:t xml:space="preserve"> phòng </w:t>
+            </w:r>
+            <w:r>
+              <w:t>ra</w:t>
+            </w:r>
+            <w:r>
+              <w:t xml:space="preserve"> cơ sở dữ liệu, nếu thành công trả về 1, không thành công trả về 0</w:t>
+            </w:r>
+          </w:p>
+        </w:tc>
+      </w:tr>
+    </w:tbl>
+    <w:p/>
+    <w:tbl>
+      <w:tblPr>
+        <w:tblStyle w:val="TableGrid"/>
+        <w:tblW w:w="0" w:type="auto"/>
+        <w:tblLook w:val="04A0" w:firstRow="1" w:lastRow="0" w:firstColumn="1" w:lastColumn="0" w:noHBand="0" w:noVBand="1"/>
+      </w:tblPr>
+      <w:tblGrid>
+        <w:gridCol w:w="4675"/>
+        <w:gridCol w:w="4675"/>
+      </w:tblGrid>
+      <w:tr>
+        <w:trPr>
+          <w:trHeight w:val="547"/>
+        </w:trPr>
+        <w:tc>
+          <w:tcPr>
+            <w:tcW w:w="9350" w:type="dxa"/>
+            <w:gridSpan w:val="2"/>
+          </w:tcPr>
+          <w:p>
+            <w:pPr>
+              <w:jc w:val="center"/>
+            </w:pPr>
+            <w:r>
+              <w:t>CapNhat</w:t>
+            </w:r>
+            <w:r>
+              <w:t>Phong</w:t>
+            </w:r>
+          </w:p>
+        </w:tc>
+      </w:tr>
+      <w:tr>
+        <w:tc>
+          <w:tcPr>
+            <w:tcW w:w="4675" w:type="dxa"/>
+          </w:tcPr>
+          <w:p>
+            <w:r>
+              <w:t>Đầu vào</w:t>
+            </w:r>
+          </w:p>
+        </w:tc>
+        <w:tc>
+          <w:tcPr>
+            <w:tcW w:w="4675" w:type="dxa"/>
+          </w:tcPr>
+          <w:p>
+            <w:r>
+              <w:t>Phong</w:t>
+            </w:r>
+          </w:p>
+        </w:tc>
+      </w:tr>
+      <w:tr>
+        <w:tc>
+          <w:tcPr>
+            <w:tcW w:w="4675" w:type="dxa"/>
+          </w:tcPr>
+          <w:p>
+            <w:r>
+              <w:t>Đầu ra</w:t>
+            </w:r>
+          </w:p>
+        </w:tc>
+        <w:tc>
+          <w:tcPr>
+            <w:tcW w:w="4675" w:type="dxa"/>
+          </w:tcPr>
+          <w:p>
+            <w:r>
+              <w:t>Int</w:t>
+            </w:r>
+          </w:p>
+        </w:tc>
+      </w:tr>
+      <w:tr>
+        <w:tc>
+          <w:tcPr>
+            <w:tcW w:w="4675" w:type="dxa"/>
+          </w:tcPr>
+          <w:p>
+            <w:r>
+              <w:t>Mô tả</w:t>
+            </w:r>
+          </w:p>
+        </w:tc>
+        <w:tc>
+          <w:tcPr>
+            <w:tcW w:w="4675" w:type="dxa"/>
+          </w:tcPr>
+          <w:p>
+            <w:r>
+              <w:t xml:space="preserve">Chức năng </w:t>
+            </w:r>
+            <w:r>
+              <w:t>cập nhật thông tin</w:t>
+            </w:r>
+            <w:r>
+              <w:t xml:space="preserve"> phòng vào cơ sở dữ liệu, nếu thành công trả về 1, không thành công trả về 0</w:t>
+            </w:r>
+          </w:p>
+        </w:tc>
+      </w:tr>
+    </w:tbl>
+    <w:p/>
+    <w:tbl>
+      <w:tblPr>
+        <w:tblStyle w:val="TableGrid"/>
+        <w:tblW w:w="0" w:type="auto"/>
+        <w:tblLook w:val="04A0" w:firstRow="1" w:lastRow="0" w:firstColumn="1" w:lastColumn="0" w:noHBand="0" w:noVBand="1"/>
+      </w:tblPr>
+      <w:tblGrid>
+        <w:gridCol w:w="4675"/>
+        <w:gridCol w:w="4675"/>
+      </w:tblGrid>
+      <w:tr>
+        <w:trPr>
+          <w:trHeight w:val="547"/>
+        </w:trPr>
+        <w:tc>
+          <w:tcPr>
+            <w:tcW w:w="9350" w:type="dxa"/>
+            <w:gridSpan w:val="2"/>
+          </w:tcPr>
+          <w:p>
+            <w:pPr>
+              <w:jc w:val="center"/>
+            </w:pPr>
+            <w:r>
+              <w:t>CapNhatTrangThaiPhong</w:t>
+            </w:r>
+          </w:p>
+        </w:tc>
+      </w:tr>
+      <w:tr>
+        <w:tc>
+          <w:tcPr>
+            <w:tcW w:w="4675" w:type="dxa"/>
+          </w:tcPr>
+          <w:p>
+            <w:r>
+              <w:t>Đầu vào</w:t>
+            </w:r>
+          </w:p>
+        </w:tc>
+        <w:tc>
+          <w:tcPr>
+            <w:tcW w:w="4675" w:type="dxa"/>
+          </w:tcPr>
+          <w:p>
+            <w:r>
+              <w:t>Int</w:t>
+            </w:r>
+          </w:p>
+        </w:tc>
+      </w:tr>
+      <w:tr>
+        <w:tc>
+          <w:tcPr>
+            <w:tcW w:w="4675" w:type="dxa"/>
+          </w:tcPr>
+          <w:p>
+            <w:r>
+              <w:t>Đầu ra</w:t>
+            </w:r>
+          </w:p>
+        </w:tc>
+        <w:tc>
+          <w:tcPr>
+            <w:tcW w:w="4675" w:type="dxa"/>
+          </w:tcPr>
+          <w:p>
+            <w:r>
+              <w:t>Int</w:t>
+            </w:r>
+          </w:p>
+        </w:tc>
+      </w:tr>
+      <w:tr>
+        <w:tc>
+          <w:tcPr>
+            <w:tcW w:w="4675" w:type="dxa"/>
+          </w:tcPr>
+          <w:p>
+            <w:r>
+              <w:t>Mô tả</w:t>
+            </w:r>
+          </w:p>
+        </w:tc>
+        <w:tc>
+          <w:tcPr>
+            <w:tcW w:w="4675" w:type="dxa"/>
+          </w:tcPr>
+          <w:p>
+            <w:r>
+              <w:t>Cập nhật trạng thái phòng, đầu vào là mã phòng</w:t>
+            </w:r>
+            <w:r>
+              <w:t>, nếu thành công trả về 1, không thành công trả về 0</w:t>
+            </w:r>
+          </w:p>
+        </w:tc>
+      </w:tr>
+    </w:tbl>
+    <w:p/>
+    <w:tbl>
+      <w:tblPr>
+        <w:tblStyle w:val="TableGrid"/>
+        <w:tblW w:w="0" w:type="auto"/>
+        <w:tblLook w:val="04A0" w:firstRow="1" w:lastRow="0" w:firstColumn="1" w:lastColumn="0" w:noHBand="0" w:noVBand="1"/>
+      </w:tblPr>
+      <w:tblGrid>
+        <w:gridCol w:w="4675"/>
+        <w:gridCol w:w="4675"/>
+      </w:tblGrid>
+      <w:tr>
+        <w:trPr>
+          <w:trHeight w:val="547"/>
+        </w:trPr>
+        <w:tc>
+          <w:tcPr>
+            <w:tcW w:w="9350" w:type="dxa"/>
+            <w:gridSpan w:val="2"/>
+          </w:tcPr>
+          <w:p>
+            <w:pPr>
+              <w:jc w:val="center"/>
+            </w:pPr>
+            <w:r>
+              <w:t>NhapDuLieuTuFile</w:t>
+            </w:r>
+          </w:p>
+        </w:tc>
+      </w:tr>
+      <w:tr>
+        <w:tc>
+          <w:tcPr>
+            <w:tcW w:w="4675" w:type="dxa"/>
+          </w:tcPr>
+          <w:p>
+            <w:r>
+              <w:t>Đầu vào</w:t>
+            </w:r>
+          </w:p>
+        </w:tc>
+        <w:tc>
+          <w:tcPr>
+            <w:tcW w:w="4675" w:type="dxa"/>
+          </w:tcPr>
+          <w:p>
+            <w:r>
+              <w:t>String</w:t>
+            </w:r>
+          </w:p>
+        </w:tc>
+      </w:tr>
+      <w:tr>
+        <w:tc>
+          <w:tcPr>
+            <w:tcW w:w="4675" w:type="dxa"/>
+          </w:tcPr>
+          <w:p>
+            <w:r>
+              <w:t>Đầu ra</w:t>
+            </w:r>
+          </w:p>
+        </w:tc>
+        <w:tc>
+          <w:tcPr>
+            <w:tcW w:w="4675" w:type="dxa"/>
+          </w:tcPr>
+          <w:p>
+            <w:r>
+              <w:t>void</w:t>
+            </w:r>
+          </w:p>
+        </w:tc>
+      </w:tr>
+      <w:tr>
+        <w:tc>
+          <w:tcPr>
+            <w:tcW w:w="4675" w:type="dxa"/>
+          </w:tcPr>
+          <w:p>
+            <w:r>
+              <w:t>Mô tả</w:t>
+            </w:r>
+          </w:p>
+        </w:tc>
+        <w:tc>
+          <w:tcPr>
+            <w:tcW w:w="4675" w:type="dxa"/>
+          </w:tcPr>
+          <w:p>
+            <w:r>
+              <w:t>Nhập dữ liệu phòng từ file, đầu vào là tên của file, không có kết quả trả về</w:t>
+            </w:r>
+          </w:p>
+        </w:tc>
+      </w:tr>
+    </w:tbl>
+    <w:p/>
     <w:sectPr>
       <w:pgSz w:w="12240" w:h="15840"/>
       <w:pgMar w:top="720" w:right="1008" w:bottom="720" w:left="1008" w:header="720" w:footer="720" w:gutter="0"/>
@@ -220,7 +731,7 @@
     <w:lsdException w:name="Table Web 2" w:semiHidden="1" w:unhideWhenUsed="1"/>
     <w:lsdException w:name="Table Web 3" w:semiHidden="1" w:unhideWhenUsed="1"/>
     <w:lsdException w:name="Balloon Text" w:semiHidden="1" w:unhideWhenUsed="1"/>
-    <w:lsdException w:name="Table Grid" w:uiPriority="59"/>
+    <w:lsdException w:name="Table Grid" w:uiPriority="39"/>
     <w:lsdException w:name="Table Theme" w:semiHidden="1" w:unhideWhenUsed="1"/>
     <w:lsdException w:name="Placeholder Text" w:semiHidden="1"/>
     <w:lsdException w:name="No Spacing" w:uiPriority="1" w:qFormat="1"/>
@@ -498,6 +1009,25 @@
       <w:sz w:val="16"/>
       <w:szCs w:val="16"/>
     </w:rPr>
+  </w:style>
+  <w:style w:type="table" w:styleId="TableGrid">
+    <w:name w:val="Table Grid"/>
+    <w:basedOn w:val="TableNormal"/>
+    <w:uiPriority w:val="39"/>
+    <w:rsid w:val="00523B57"/>
+    <w:pPr>
+      <w:spacing w:after="0" w:line="240" w:lineRule="auto"/>
+    </w:pPr>
+    <w:tblPr>
+      <w:tblBorders>
+        <w:top w:val="single" w:sz="4" w:space="0" w:color="auto"/>
+        <w:left w:val="single" w:sz="4" w:space="0" w:color="auto"/>
+        <w:bottom w:val="single" w:sz="4" w:space="0" w:color="auto"/>
+        <w:right w:val="single" w:sz="4" w:space="0" w:color="auto"/>
+        <w:insideH w:val="single" w:sz="4" w:space="0" w:color="auto"/>
+        <w:insideV w:val="single" w:sz="4" w:space="0" w:color="auto"/>
+      </w:tblBorders>
+    </w:tblPr>
   </w:style>
 </w:styles>
 </file>

--- a/[Mẫu] Quản lý thiết bị/ThietKeChucNang/Cá nhân/[TKCN]_1560217.docx
+++ b/[Mẫu] Quản lý thiết bị/ThietKeChucNang/Cá nhân/[TKCN]_1560217.docx
@@ -1,50 +1,87 @@
 
 <file path=word/document.xml><?xml version="1.0" encoding="utf-8"?>
-<w:document xmlns:wpc="http://schemas.microsoft.com/office/word/2010/wordprocessingCanvas" xmlns:cx="http://schemas.microsoft.com/office/drawing/2014/chartex" xmlns:cx1="http://schemas.microsoft.com/office/drawing/2015/9/8/chartex" xmlns:mc="http://schemas.openxmlformats.org/markup-compatibility/2006" xmlns:o="urn:schemas-microsoft-com:office:office" xmlns:r="http://schemas.openxmlformats.org/officeDocument/2006/relationships" xmlns:m="http://schemas.openxmlformats.org/officeDocument/2006/math" xmlns:v="urn:schemas-microsoft-com:vml" xmlns:wp14="http://schemas.microsoft.com/office/word/2010/wordprocessingDrawing" xmlns:wp="http://schemas.openxmlformats.org/drawingml/2006/wordprocessingDrawing" xmlns:w10="urn:schemas-microsoft-com:office:word" xmlns:w="http://schemas.openxmlformats.org/wordprocessingml/2006/main" xmlns:w14="http://schemas.microsoft.com/office/word/2010/wordml" xmlns:w15="http://schemas.microsoft.com/office/word/2012/wordml" xmlns:w16se="http://schemas.microsoft.com/office/word/2015/wordml/symex" xmlns:wpg="http://schemas.microsoft.com/office/word/2010/wordprocessingGroup" xmlns:wpi="http://schemas.microsoft.com/office/word/2010/wordprocessingInk" xmlns:wne="http://schemas.microsoft.com/office/word/2006/wordml" xmlns:wps="http://schemas.microsoft.com/office/word/2010/wordprocessingShape" mc:Ignorable="w14 w15 w16se wp14">
+<w:document xmlns:wpc="http://schemas.microsoft.com/office/word/2010/wordprocessingCanvas" xmlns:cx="http://schemas.microsoft.com/office/drawing/2014/chartex" xmlns:cx1="http://schemas.microsoft.com/office/drawing/2015/9/8/chartex" xmlns:cx2="http://schemas.microsoft.com/office/drawing/2015/10/21/chartex" xmlns:cx3="http://schemas.microsoft.com/office/drawing/2016/5/9/chartex" xmlns:cx4="http://schemas.microsoft.com/office/drawing/2016/5/10/chartex" xmlns:cx5="http://schemas.microsoft.com/office/drawing/2016/5/11/chartex" xmlns:cx6="http://schemas.microsoft.com/office/drawing/2016/5/12/chartex" xmlns:cx7="http://schemas.microsoft.com/office/drawing/2016/5/13/chartex" xmlns:cx8="http://schemas.microsoft.com/office/drawing/2016/5/14/chartex" xmlns:mc="http://schemas.openxmlformats.org/markup-compatibility/2006" xmlns:aink="http://schemas.microsoft.com/office/drawing/2016/ink" xmlns:am3d="http://schemas.microsoft.com/office/drawing/2017/model3d" xmlns:o="urn:schemas-microsoft-com:office:office" xmlns:r="http://schemas.openxmlformats.org/officeDocument/2006/relationships" xmlns:m="http://schemas.openxmlformats.org/officeDocument/2006/math" xmlns:v="urn:schemas-microsoft-com:vml" xmlns:wp14="http://schemas.microsoft.com/office/word/2010/wordprocessingDrawing" xmlns:wp="http://schemas.openxmlformats.org/drawingml/2006/wordprocessingDrawing" xmlns:w10="urn:schemas-microsoft-com:office:word" xmlns:w="http://schemas.openxmlformats.org/wordprocessingml/2006/main" xmlns:w14="http://schemas.microsoft.com/office/word/2010/wordml" xmlns:w15="http://schemas.microsoft.com/office/word/2012/wordml" xmlns:w16cid="http://schemas.microsoft.com/office/word/2016/wordml/cid" xmlns:w16se="http://schemas.microsoft.com/office/word/2015/wordml/symex" xmlns:wpg="http://schemas.microsoft.com/office/word/2010/wordprocessingGroup" xmlns:wpi="http://schemas.microsoft.com/office/word/2010/wordprocessingInk" xmlns:wne="http://schemas.microsoft.com/office/word/2006/wordml" xmlns:wps="http://schemas.microsoft.com/office/word/2010/wordprocessingShape" mc:Ignorable="w14 w15 w16se w16cid wp14">
   <w:body>
     <w:p>
-      <w:bookmarkStart w:id="0" w:name="_GoBack"/>
-      <w:bookmarkEnd w:id="0"/>
       <w:r>
         <w:rPr>
           <w:noProof/>
-          <w:lang w:val="vi-VN" w:eastAsia="vi-VN"/>
         </w:rPr>
-        <w:pict>
-          <v:shapetype id="_x0000_t75" coordsize="21600,21600" o:spt="75" o:preferrelative="t" path="m@4@5l@4@11@9@11@9@5xe" filled="f" stroked="f">
-            <v:stroke joinstyle="miter"/>
-            <v:formulas>
-              <v:f eqn="if lineDrawn pixelLineWidth 0"/>
-              <v:f eqn="sum @0 1 0"/>
-              <v:f eqn="sum 0 0 @1"/>
-              <v:f eqn="prod @2 1 2"/>
-              <v:f eqn="prod @3 21600 pixelWidth"/>
-              <v:f eqn="prod @3 21600 pixelHeight"/>
-              <v:f eqn="sum @0 0 1"/>
-              <v:f eqn="prod @6 1 2"/>
-              <v:f eqn="prod @7 21600 pixelWidth"/>
-              <v:f eqn="sum @8 21600 0"/>
-              <v:f eqn="prod @7 21600 pixelHeight"/>
-              <v:f eqn="sum @10 21600 0"/>
-            </v:formulas>
-            <v:path o:extrusionok="f" gradientshapeok="t" o:connecttype="rect"/>
-            <o:lock v:ext="edit" aspectratio="t"/>
-          </v:shapetype>
-          <v:shape id="_x0000_i1027" type="#_x0000_t75" style="width:510.75pt;height:717.75pt">
-            <v:imagedata r:id="rId4" o:title="1560217_PhongHoc"/>
-          </v:shape>
-        </w:pict>
+        <w:drawing>
+          <wp:inline distT="0" distB="0" distL="0" distR="0" wp14:anchorId="4D350DFF" wp14:editId="0766CBBA">
+            <wp:extent cx="5848350" cy="8220075"/>
+            <wp:effectExtent l="0" t="0" r="0" b="9525"/>
+            <wp:docPr id="5" name="Hình ảnh 5"/>
+            <wp:cNvGraphicFramePr>
+              <a:graphicFrameLocks xmlns:a="http://schemas.openxmlformats.org/drawingml/2006/main" noChangeAspect="1"/>
+            </wp:cNvGraphicFramePr>
+            <a:graphic xmlns:a="http://schemas.openxmlformats.org/drawingml/2006/main">
+              <a:graphicData uri="http://schemas.openxmlformats.org/drawingml/2006/picture">
+                <pic:pic xmlns:pic="http://schemas.openxmlformats.org/drawingml/2006/picture">
+                  <pic:nvPicPr>
+                    <pic:cNvPr id="0" name="Picture 1"/>
+                    <pic:cNvPicPr>
+                      <a:picLocks noChangeAspect="1" noChangeArrowheads="1"/>
+                    </pic:cNvPicPr>
+                  </pic:nvPicPr>
+                  <pic:blipFill>
+                    <a:blip r:embed="rId5">
+                      <a:extLst>
+                        <a:ext uri="{28A0092B-C50C-407E-A947-70E740481C1C}">
+                          <a14:useLocalDpi xmlns:a14="http://schemas.microsoft.com/office/drawing/2010/main" val="0"/>
+                        </a:ext>
+                      </a:extLst>
+                    </a:blip>
+                    <a:srcRect/>
+                    <a:stretch>
+                      <a:fillRect/>
+                    </a:stretch>
+                  </pic:blipFill>
+                  <pic:spPr bwMode="auto">
+                    <a:xfrm>
+                      <a:off x="0" y="0"/>
+                      <a:ext cx="5848350" cy="8220075"/>
+                    </a:xfrm>
+                    <a:prstGeom prst="rect">
+                      <a:avLst/>
+                    </a:prstGeom>
+                    <a:noFill/>
+                    <a:ln>
+                      <a:noFill/>
+                    </a:ln>
+                  </pic:spPr>
+                </pic:pic>
+              </a:graphicData>
+            </a:graphic>
+          </wp:inline>
+        </w:drawing>
+      </w:r>
+    </w:p>
+    <w:p>
+      <w:pPr>
+        <w:pStyle w:val="MyTitle"/>
+        <w:numPr>
+          <w:ilvl w:val="3"/>
+          <w:numId w:val="1"/>
+        </w:numPr>
+      </w:pPr>
+      <w:r>
+        <w:t>Phương thức ThemPhong</w:t>
+      </w:r>
+      <w:r>
+        <w:br/>
       </w:r>
     </w:p>
     <w:tbl>
       <w:tblPr>
-        <w:tblStyle w:val="TableGrid"/>
-        <w:tblW w:w="0" w:type="auto"/>
+        <w:tblStyle w:val="LiBang"/>
+        <w:tblW w:w="7294" w:type="dxa"/>
+        <w:tblInd w:w="1118" w:type="dxa"/>
         <w:tblLook w:val="04A0" w:firstRow="1" w:lastRow="0" w:firstColumn="1" w:lastColumn="0" w:noHBand="0" w:noVBand="1"/>
       </w:tblPr>
       <w:tblGrid>
-        <w:gridCol w:w="4675"/>
-        <w:gridCol w:w="4675"/>
+        <w:gridCol w:w="1487"/>
+        <w:gridCol w:w="5807"/>
       </w:tblGrid>
       <w:tr>
         <w:trPr>
@@ -52,14 +89,24 @@
         </w:trPr>
         <w:tc>
           <w:tcPr>
-            <w:tcW w:w="9350" w:type="dxa"/>
+            <w:tcW w:w="7294" w:type="dxa"/>
             <w:gridSpan w:val="2"/>
           </w:tcPr>
           <w:p>
             <w:pPr>
               <w:jc w:val="center"/>
-            </w:pPr>
-            <w:r>
+              <w:rPr>
+                <w:rFonts w:ascii="Times New Roman" w:hAnsi="Times New Roman" w:cs="Times New Roman"/>
+                <w:sz w:val="28"/>
+                <w:szCs w:val="28"/>
+              </w:rPr>
+            </w:pPr>
+            <w:r>
+              <w:rPr>
+                <w:rFonts w:ascii="Times New Roman" w:hAnsi="Times New Roman" w:cs="Times New Roman"/>
+                <w:sz w:val="28"/>
+                <w:szCs w:val="28"/>
+              </w:rPr>
               <w:lastRenderedPageBreak/>
               <w:t>ThemPhong</w:t>
             </w:r>
@@ -69,21 +116,53 @@
       <w:tr>
         <w:tc>
           <w:tcPr>
-            <w:tcW w:w="4675" w:type="dxa"/>
-          </w:tcPr>
-          <w:p>
-            <w:r>
+            <w:tcW w:w="1487" w:type="dxa"/>
+          </w:tcPr>
+          <w:p>
+            <w:pPr>
+              <w:rPr>
+                <w:rFonts w:ascii="Times New Roman" w:hAnsi="Times New Roman" w:cs="Times New Roman"/>
+                <w:sz w:val="28"/>
+                <w:szCs w:val="28"/>
+              </w:rPr>
+            </w:pPr>
+            <w:r>
+              <w:rPr>
+                <w:rFonts w:ascii="Times New Roman" w:hAnsi="Times New Roman" w:cs="Times New Roman"/>
+                <w:sz w:val="28"/>
+                <w:szCs w:val="28"/>
+              </w:rPr>
               <w:t>Đầu vào</w:t>
             </w:r>
           </w:p>
         </w:tc>
         <w:tc>
           <w:tcPr>
-            <w:tcW w:w="4675" w:type="dxa"/>
-          </w:tcPr>
-          <w:p>
-            <w:r>
+            <w:tcW w:w="5807" w:type="dxa"/>
+          </w:tcPr>
+          <w:p>
+            <w:pPr>
+              <w:rPr>
+                <w:rFonts w:ascii="Times New Roman" w:hAnsi="Times New Roman" w:cs="Times New Roman"/>
+                <w:sz w:val="28"/>
+                <w:szCs w:val="28"/>
+              </w:rPr>
+            </w:pPr>
+            <w:r>
+              <w:rPr>
+                <w:rFonts w:ascii="Times New Roman" w:hAnsi="Times New Roman" w:cs="Times New Roman"/>
+                <w:sz w:val="28"/>
+                <w:szCs w:val="28"/>
+              </w:rPr>
               <w:t>Phong</w:t>
+            </w:r>
+            <w:r>
+              <w:rPr>
+                <w:rFonts w:ascii="Times New Roman" w:hAnsi="Times New Roman" w:cs="Times New Roman"/>
+                <w:sz w:val="28"/>
+                <w:szCs w:val="28"/>
+              </w:rPr>
+              <w:t>Hoc</w:t>
             </w:r>
           </w:p>
         </w:tc>
@@ -91,20 +170,44 @@
       <w:tr>
         <w:tc>
           <w:tcPr>
-            <w:tcW w:w="4675" w:type="dxa"/>
-          </w:tcPr>
-          <w:p>
-            <w:r>
+            <w:tcW w:w="1487" w:type="dxa"/>
+          </w:tcPr>
+          <w:p>
+            <w:pPr>
+              <w:rPr>
+                <w:rFonts w:ascii="Times New Roman" w:hAnsi="Times New Roman" w:cs="Times New Roman"/>
+                <w:sz w:val="28"/>
+                <w:szCs w:val="28"/>
+              </w:rPr>
+            </w:pPr>
+            <w:r>
+              <w:rPr>
+                <w:rFonts w:ascii="Times New Roman" w:hAnsi="Times New Roman" w:cs="Times New Roman"/>
+                <w:sz w:val="28"/>
+                <w:szCs w:val="28"/>
+              </w:rPr>
               <w:t>Đầu ra</w:t>
             </w:r>
           </w:p>
         </w:tc>
         <w:tc>
           <w:tcPr>
-            <w:tcW w:w="4675" w:type="dxa"/>
-          </w:tcPr>
-          <w:p>
-            <w:r>
+            <w:tcW w:w="5807" w:type="dxa"/>
+          </w:tcPr>
+          <w:p>
+            <w:pPr>
+              <w:rPr>
+                <w:rFonts w:ascii="Times New Roman" w:hAnsi="Times New Roman" w:cs="Times New Roman"/>
+                <w:sz w:val="28"/>
+                <w:szCs w:val="28"/>
+              </w:rPr>
+            </w:pPr>
+            <w:r>
+              <w:rPr>
+                <w:rFonts w:ascii="Times New Roman" w:hAnsi="Times New Roman" w:cs="Times New Roman"/>
+                <w:sz w:val="28"/>
+                <w:szCs w:val="28"/>
+              </w:rPr>
               <w:t>Int</w:t>
             </w:r>
           </w:p>
@@ -113,36 +216,75 @@
       <w:tr>
         <w:tc>
           <w:tcPr>
-            <w:tcW w:w="4675" w:type="dxa"/>
-          </w:tcPr>
-          <w:p>
-            <w:r>
+            <w:tcW w:w="1487" w:type="dxa"/>
+          </w:tcPr>
+          <w:p>
+            <w:pPr>
+              <w:rPr>
+                <w:rFonts w:ascii="Times New Roman" w:hAnsi="Times New Roman" w:cs="Times New Roman"/>
+                <w:sz w:val="28"/>
+                <w:szCs w:val="28"/>
+              </w:rPr>
+            </w:pPr>
+            <w:r>
+              <w:rPr>
+                <w:rFonts w:ascii="Times New Roman" w:hAnsi="Times New Roman" w:cs="Times New Roman"/>
+                <w:sz w:val="28"/>
+                <w:szCs w:val="28"/>
+              </w:rPr>
               <w:t>Mô tả</w:t>
             </w:r>
           </w:p>
         </w:tc>
         <w:tc>
           <w:tcPr>
-            <w:tcW w:w="4675" w:type="dxa"/>
-          </w:tcPr>
-          <w:p>
-            <w:r>
+            <w:tcW w:w="5807" w:type="dxa"/>
+          </w:tcPr>
+          <w:p>
+            <w:pPr>
+              <w:rPr>
+                <w:rFonts w:ascii="Times New Roman" w:hAnsi="Times New Roman" w:cs="Times New Roman"/>
+                <w:sz w:val="28"/>
+                <w:szCs w:val="28"/>
+              </w:rPr>
+            </w:pPr>
+            <w:r>
+              <w:rPr>
+                <w:rFonts w:ascii="Times New Roman" w:hAnsi="Times New Roman" w:cs="Times New Roman"/>
+                <w:sz w:val="28"/>
+                <w:szCs w:val="28"/>
+              </w:rPr>
               <w:t>Chức năng thêm phòng vào cơ sở dữ liệu, nếu thành công trả về 1, không thành công trả về 0</w:t>
             </w:r>
           </w:p>
         </w:tc>
       </w:tr>
     </w:tbl>
-    <w:p/>
+    <w:p>
+      <w:pPr>
+        <w:pStyle w:val="MyTitle"/>
+        <w:numPr>
+          <w:ilvl w:val="3"/>
+          <w:numId w:val="1"/>
+        </w:numPr>
+      </w:pPr>
+      <w:r>
+        <w:t>Phương thức XoaPhong</w:t>
+      </w:r>
+      <w:r>
+        <w:br/>
+      </w:r>
+    </w:p>
     <w:tbl>
       <w:tblPr>
-        <w:tblStyle w:val="TableGrid"/>
-        <w:tblW w:w="0" w:type="auto"/>
+        <w:tblStyle w:val="LiBang"/>
+        <w:tblW w:w="7290" w:type="dxa"/>
+        <w:tblInd w:w="1165" w:type="dxa"/>
         <w:tblLook w:val="04A0" w:firstRow="1" w:lastRow="0" w:firstColumn="1" w:lastColumn="0" w:noHBand="0" w:noVBand="1"/>
       </w:tblPr>
       <w:tblGrid>
-        <w:gridCol w:w="4675"/>
-        <w:gridCol w:w="4675"/>
+        <w:gridCol w:w="1440"/>
+        <w:gridCol w:w="5850"/>
       </w:tblGrid>
       <w:tr>
         <w:trPr>
@@ -150,18 +292,25 @@
         </w:trPr>
         <w:tc>
           <w:tcPr>
-            <w:tcW w:w="9350" w:type="dxa"/>
+            <w:tcW w:w="7290" w:type="dxa"/>
             <w:gridSpan w:val="2"/>
           </w:tcPr>
           <w:p>
             <w:pPr>
               <w:jc w:val="center"/>
-            </w:pPr>
-            <w:r>
-              <w:t>Xoa</w:t>
-            </w:r>
-            <w:r>
-              <w:t>Phong</w:t>
+              <w:rPr>
+                <w:rFonts w:ascii="Times New Roman" w:hAnsi="Times New Roman" w:cs="Times New Roman"/>
+                <w:sz w:val="28"/>
+                <w:szCs w:val="28"/>
+              </w:rPr>
+            </w:pPr>
+            <w:r>
+              <w:rPr>
+                <w:rFonts w:ascii="Times New Roman" w:hAnsi="Times New Roman" w:cs="Times New Roman"/>
+                <w:sz w:val="28"/>
+                <w:szCs w:val="28"/>
+              </w:rPr>
+              <w:t>XoaPhong</w:t>
             </w:r>
           </w:p>
         </w:tc>
@@ -169,21 +318,45 @@
       <w:tr>
         <w:tc>
           <w:tcPr>
-            <w:tcW w:w="4675" w:type="dxa"/>
-          </w:tcPr>
-          <w:p>
-            <w:r>
+            <w:tcW w:w="1440" w:type="dxa"/>
+          </w:tcPr>
+          <w:p>
+            <w:pPr>
+              <w:rPr>
+                <w:rFonts w:ascii="Times New Roman" w:hAnsi="Times New Roman" w:cs="Times New Roman"/>
+                <w:sz w:val="28"/>
+                <w:szCs w:val="28"/>
+              </w:rPr>
+            </w:pPr>
+            <w:r>
+              <w:rPr>
+                <w:rFonts w:ascii="Times New Roman" w:hAnsi="Times New Roman" w:cs="Times New Roman"/>
+                <w:sz w:val="28"/>
+                <w:szCs w:val="28"/>
+              </w:rPr>
               <w:t>Đầu vào</w:t>
             </w:r>
           </w:p>
         </w:tc>
         <w:tc>
           <w:tcPr>
-            <w:tcW w:w="4675" w:type="dxa"/>
-          </w:tcPr>
-          <w:p>
-            <w:r>
-              <w:t>Phong</w:t>
+            <w:tcW w:w="5850" w:type="dxa"/>
+          </w:tcPr>
+          <w:p>
+            <w:pPr>
+              <w:rPr>
+                <w:rFonts w:ascii="Times New Roman" w:hAnsi="Times New Roman" w:cs="Times New Roman"/>
+                <w:sz w:val="28"/>
+                <w:szCs w:val="28"/>
+              </w:rPr>
+            </w:pPr>
+            <w:r>
+              <w:rPr>
+                <w:rFonts w:ascii="Times New Roman" w:hAnsi="Times New Roman" w:cs="Times New Roman"/>
+                <w:sz w:val="28"/>
+                <w:szCs w:val="28"/>
+              </w:rPr>
+              <w:t xml:space="preserve">Int </w:t>
             </w:r>
           </w:p>
         </w:tc>
@@ -191,20 +364,44 @@
       <w:tr>
         <w:tc>
           <w:tcPr>
-            <w:tcW w:w="4675" w:type="dxa"/>
-          </w:tcPr>
-          <w:p>
-            <w:r>
+            <w:tcW w:w="1440" w:type="dxa"/>
+          </w:tcPr>
+          <w:p>
+            <w:pPr>
+              <w:rPr>
+                <w:rFonts w:ascii="Times New Roman" w:hAnsi="Times New Roman" w:cs="Times New Roman"/>
+                <w:sz w:val="28"/>
+                <w:szCs w:val="28"/>
+              </w:rPr>
+            </w:pPr>
+            <w:r>
+              <w:rPr>
+                <w:rFonts w:ascii="Times New Roman" w:hAnsi="Times New Roman" w:cs="Times New Roman"/>
+                <w:sz w:val="28"/>
+                <w:szCs w:val="28"/>
+              </w:rPr>
               <w:t>Đầu ra</w:t>
             </w:r>
           </w:p>
         </w:tc>
         <w:tc>
           <w:tcPr>
-            <w:tcW w:w="4675" w:type="dxa"/>
-          </w:tcPr>
-          <w:p>
-            <w:r>
+            <w:tcW w:w="5850" w:type="dxa"/>
+          </w:tcPr>
+          <w:p>
+            <w:pPr>
+              <w:rPr>
+                <w:rFonts w:ascii="Times New Roman" w:hAnsi="Times New Roman" w:cs="Times New Roman"/>
+                <w:sz w:val="28"/>
+                <w:szCs w:val="28"/>
+              </w:rPr>
+            </w:pPr>
+            <w:r>
+              <w:rPr>
+                <w:rFonts w:ascii="Times New Roman" w:hAnsi="Times New Roman" w:cs="Times New Roman"/>
+                <w:sz w:val="28"/>
+                <w:szCs w:val="28"/>
+              </w:rPr>
               <w:t>Int</w:t>
             </w:r>
           </w:p>
@@ -213,48 +410,75 @@
       <w:tr>
         <w:tc>
           <w:tcPr>
-            <w:tcW w:w="4675" w:type="dxa"/>
-          </w:tcPr>
-          <w:p>
-            <w:r>
+            <w:tcW w:w="1440" w:type="dxa"/>
+          </w:tcPr>
+          <w:p>
+            <w:pPr>
+              <w:rPr>
+                <w:rFonts w:ascii="Times New Roman" w:hAnsi="Times New Roman" w:cs="Times New Roman"/>
+                <w:sz w:val="28"/>
+                <w:szCs w:val="28"/>
+              </w:rPr>
+            </w:pPr>
+            <w:r>
+              <w:rPr>
+                <w:rFonts w:ascii="Times New Roman" w:hAnsi="Times New Roman" w:cs="Times New Roman"/>
+                <w:sz w:val="28"/>
+                <w:szCs w:val="28"/>
+              </w:rPr>
               <w:t>Mô tả</w:t>
             </w:r>
           </w:p>
         </w:tc>
         <w:tc>
           <w:tcPr>
-            <w:tcW w:w="4675" w:type="dxa"/>
-          </w:tcPr>
-          <w:p>
-            <w:r>
-              <w:t xml:space="preserve">Chức năng </w:t>
-            </w:r>
-            <w:r>
-              <w:t>xóa khỏi</w:t>
-            </w:r>
-            <w:r>
-              <w:t xml:space="preserve"> phòng </w:t>
-            </w:r>
-            <w:r>
-              <w:t>ra</w:t>
-            </w:r>
-            <w:r>
-              <w:t xml:space="preserve"> cơ sở dữ liệu, nếu thành công trả về 1, không thành công trả về 0</w:t>
+            <w:tcW w:w="5850" w:type="dxa"/>
+          </w:tcPr>
+          <w:p>
+            <w:pPr>
+              <w:rPr>
+                <w:rFonts w:ascii="Times New Roman" w:hAnsi="Times New Roman" w:cs="Times New Roman"/>
+                <w:sz w:val="28"/>
+                <w:szCs w:val="28"/>
+              </w:rPr>
+            </w:pPr>
+            <w:r>
+              <w:rPr>
+                <w:rFonts w:ascii="Times New Roman" w:hAnsi="Times New Roman" w:cs="Times New Roman"/>
+                <w:sz w:val="28"/>
+                <w:szCs w:val="28"/>
+              </w:rPr>
+              <w:t>Chức năng xóa khỏi phòng ra cơ sở dữ liệu, nếu thành công trả về 1, không thành công trả về 0</w:t>
             </w:r>
           </w:p>
         </w:tc>
       </w:tr>
     </w:tbl>
-    <w:p/>
+    <w:p>
+      <w:pPr>
+        <w:pStyle w:val="MyTitle"/>
+        <w:numPr>
+          <w:ilvl w:val="3"/>
+          <w:numId w:val="1"/>
+        </w:numPr>
+      </w:pPr>
+      <w:r>
+        <w:t>Phương thức CapNhatThongTinPhong</w:t>
+      </w:r>
+      <w:r>
+        <w:br/>
+      </w:r>
+    </w:p>
     <w:tbl>
       <w:tblPr>
-        <w:tblStyle w:val="TableGrid"/>
-        <w:tblW w:w="0" w:type="auto"/>
+        <w:tblStyle w:val="LiBang"/>
+        <w:tblW w:w="7380" w:type="dxa"/>
+        <w:tblInd w:w="1165" w:type="dxa"/>
         <w:tblLook w:val="04A0" w:firstRow="1" w:lastRow="0" w:firstColumn="1" w:lastColumn="0" w:noHBand="0" w:noVBand="1"/>
       </w:tblPr>
       <w:tblGrid>
-        <w:gridCol w:w="4675"/>
-        <w:gridCol w:w="4675"/>
+        <w:gridCol w:w="1440"/>
+        <w:gridCol w:w="5940"/>
       </w:tblGrid>
       <w:tr>
         <w:trPr>
@@ -262,17 +486,40 @@
         </w:trPr>
         <w:tc>
           <w:tcPr>
-            <w:tcW w:w="9350" w:type="dxa"/>
+            <w:tcW w:w="7380" w:type="dxa"/>
             <w:gridSpan w:val="2"/>
           </w:tcPr>
           <w:p>
             <w:pPr>
               <w:jc w:val="center"/>
-            </w:pPr>
-            <w:r>
+              <w:rPr>
+                <w:rFonts w:ascii="Times New Roman" w:hAnsi="Times New Roman" w:cs="Times New Roman"/>
+                <w:sz w:val="28"/>
+                <w:szCs w:val="28"/>
+              </w:rPr>
+            </w:pPr>
+            <w:r>
+              <w:rPr>
+                <w:rFonts w:ascii="Times New Roman" w:hAnsi="Times New Roman" w:cs="Times New Roman"/>
+                <w:sz w:val="28"/>
+                <w:szCs w:val="28"/>
+              </w:rPr>
               <w:t>CapNhat</w:t>
             </w:r>
             <w:r>
+              <w:rPr>
+                <w:rFonts w:ascii="Times New Roman" w:hAnsi="Times New Roman" w:cs="Times New Roman"/>
+                <w:sz w:val="28"/>
+                <w:szCs w:val="28"/>
+              </w:rPr>
+              <w:t>ThongTin</w:t>
+            </w:r>
+            <w:r>
+              <w:rPr>
+                <w:rFonts w:ascii="Times New Roman" w:hAnsi="Times New Roman" w:cs="Times New Roman"/>
+                <w:sz w:val="28"/>
+                <w:szCs w:val="28"/>
+              </w:rPr>
               <w:t>Phong</w:t>
             </w:r>
           </w:p>
@@ -281,21 +528,53 @@
       <w:tr>
         <w:tc>
           <w:tcPr>
-            <w:tcW w:w="4675" w:type="dxa"/>
-          </w:tcPr>
-          <w:p>
-            <w:r>
+            <w:tcW w:w="1440" w:type="dxa"/>
+          </w:tcPr>
+          <w:p>
+            <w:pPr>
+              <w:rPr>
+                <w:rFonts w:ascii="Times New Roman" w:hAnsi="Times New Roman" w:cs="Times New Roman"/>
+                <w:sz w:val="28"/>
+                <w:szCs w:val="28"/>
+              </w:rPr>
+            </w:pPr>
+            <w:r>
+              <w:rPr>
+                <w:rFonts w:ascii="Times New Roman" w:hAnsi="Times New Roman" w:cs="Times New Roman"/>
+                <w:sz w:val="28"/>
+                <w:szCs w:val="28"/>
+              </w:rPr>
               <w:t>Đầu vào</w:t>
             </w:r>
           </w:p>
         </w:tc>
         <w:tc>
           <w:tcPr>
-            <w:tcW w:w="4675" w:type="dxa"/>
-          </w:tcPr>
-          <w:p>
-            <w:r>
+            <w:tcW w:w="5940" w:type="dxa"/>
+          </w:tcPr>
+          <w:p>
+            <w:pPr>
+              <w:rPr>
+                <w:rFonts w:ascii="Times New Roman" w:hAnsi="Times New Roman" w:cs="Times New Roman"/>
+                <w:sz w:val="28"/>
+                <w:szCs w:val="28"/>
+              </w:rPr>
+            </w:pPr>
+            <w:r>
+              <w:rPr>
+                <w:rFonts w:ascii="Times New Roman" w:hAnsi="Times New Roman" w:cs="Times New Roman"/>
+                <w:sz w:val="28"/>
+                <w:szCs w:val="28"/>
+              </w:rPr>
               <w:t>Phong</w:t>
+            </w:r>
+            <w:r>
+              <w:rPr>
+                <w:rFonts w:ascii="Times New Roman" w:hAnsi="Times New Roman" w:cs="Times New Roman"/>
+                <w:sz w:val="28"/>
+                <w:szCs w:val="28"/>
+              </w:rPr>
+              <w:t>Hoc</w:t>
             </w:r>
           </w:p>
         </w:tc>
@@ -303,20 +582,44 @@
       <w:tr>
         <w:tc>
           <w:tcPr>
-            <w:tcW w:w="4675" w:type="dxa"/>
-          </w:tcPr>
-          <w:p>
-            <w:r>
+            <w:tcW w:w="1440" w:type="dxa"/>
+          </w:tcPr>
+          <w:p>
+            <w:pPr>
+              <w:rPr>
+                <w:rFonts w:ascii="Times New Roman" w:hAnsi="Times New Roman" w:cs="Times New Roman"/>
+                <w:sz w:val="28"/>
+                <w:szCs w:val="28"/>
+              </w:rPr>
+            </w:pPr>
+            <w:r>
+              <w:rPr>
+                <w:rFonts w:ascii="Times New Roman" w:hAnsi="Times New Roman" w:cs="Times New Roman"/>
+                <w:sz w:val="28"/>
+                <w:szCs w:val="28"/>
+              </w:rPr>
               <w:t>Đầu ra</w:t>
             </w:r>
           </w:p>
         </w:tc>
         <w:tc>
           <w:tcPr>
-            <w:tcW w:w="4675" w:type="dxa"/>
-          </w:tcPr>
-          <w:p>
-            <w:r>
+            <w:tcW w:w="5940" w:type="dxa"/>
+          </w:tcPr>
+          <w:p>
+            <w:pPr>
+              <w:rPr>
+                <w:rFonts w:ascii="Times New Roman" w:hAnsi="Times New Roman" w:cs="Times New Roman"/>
+                <w:sz w:val="28"/>
+                <w:szCs w:val="28"/>
+              </w:rPr>
+            </w:pPr>
+            <w:r>
+              <w:rPr>
+                <w:rFonts w:ascii="Times New Roman" w:hAnsi="Times New Roman" w:cs="Times New Roman"/>
+                <w:sz w:val="28"/>
+                <w:szCs w:val="28"/>
+              </w:rPr>
               <w:t>Int</w:t>
             </w:r>
           </w:p>
@@ -325,42 +628,75 @@
       <w:tr>
         <w:tc>
           <w:tcPr>
-            <w:tcW w:w="4675" w:type="dxa"/>
-          </w:tcPr>
-          <w:p>
-            <w:r>
+            <w:tcW w:w="1440" w:type="dxa"/>
+          </w:tcPr>
+          <w:p>
+            <w:pPr>
+              <w:rPr>
+                <w:rFonts w:ascii="Times New Roman" w:hAnsi="Times New Roman" w:cs="Times New Roman"/>
+                <w:sz w:val="28"/>
+                <w:szCs w:val="28"/>
+              </w:rPr>
+            </w:pPr>
+            <w:r>
+              <w:rPr>
+                <w:rFonts w:ascii="Times New Roman" w:hAnsi="Times New Roman" w:cs="Times New Roman"/>
+                <w:sz w:val="28"/>
+                <w:szCs w:val="28"/>
+              </w:rPr>
               <w:t>Mô tả</w:t>
             </w:r>
           </w:p>
         </w:tc>
         <w:tc>
           <w:tcPr>
-            <w:tcW w:w="4675" w:type="dxa"/>
-          </w:tcPr>
-          <w:p>
-            <w:r>
-              <w:t xml:space="preserve">Chức năng </w:t>
-            </w:r>
-            <w:r>
-              <w:t>cập nhật thông tin</w:t>
-            </w:r>
-            <w:r>
-              <w:t xml:space="preserve"> phòng vào cơ sở dữ liệu, nếu thành công trả về 1, không thành công trả về 0</w:t>
+            <w:tcW w:w="5940" w:type="dxa"/>
+          </w:tcPr>
+          <w:p>
+            <w:pPr>
+              <w:rPr>
+                <w:rFonts w:ascii="Times New Roman" w:hAnsi="Times New Roman" w:cs="Times New Roman"/>
+                <w:sz w:val="28"/>
+                <w:szCs w:val="28"/>
+              </w:rPr>
+            </w:pPr>
+            <w:r>
+              <w:rPr>
+                <w:rFonts w:ascii="Times New Roman" w:hAnsi="Times New Roman" w:cs="Times New Roman"/>
+                <w:sz w:val="28"/>
+                <w:szCs w:val="28"/>
+              </w:rPr>
+              <w:t>Chức năng cập nhật thông tin phòng vào cơ sở dữ liệu, nếu thành công trả về 1, không thành công trả về 0</w:t>
             </w:r>
           </w:p>
         </w:tc>
       </w:tr>
     </w:tbl>
-    <w:p/>
+    <w:p>
+      <w:pPr>
+        <w:pStyle w:val="MyTitle"/>
+        <w:numPr>
+          <w:ilvl w:val="3"/>
+          <w:numId w:val="1"/>
+        </w:numPr>
+      </w:pPr>
+      <w:r>
+        <w:t>Phương thức CapNhatTrangThaiPhong</w:t>
+      </w:r>
+      <w:r>
+        <w:br/>
+      </w:r>
+    </w:p>
     <w:tbl>
       <w:tblPr>
-        <w:tblStyle w:val="TableGrid"/>
-        <w:tblW w:w="0" w:type="auto"/>
+        <w:tblStyle w:val="LiBang"/>
+        <w:tblW w:w="7380" w:type="dxa"/>
+        <w:tblInd w:w="1165" w:type="dxa"/>
         <w:tblLook w:val="04A0" w:firstRow="1" w:lastRow="0" w:firstColumn="1" w:lastColumn="0" w:noHBand="0" w:noVBand="1"/>
       </w:tblPr>
       <w:tblGrid>
-        <w:gridCol w:w="4675"/>
-        <w:gridCol w:w="4675"/>
+        <w:gridCol w:w="1440"/>
+        <w:gridCol w:w="5940"/>
       </w:tblGrid>
       <w:tr>
         <w:trPr>
@@ -368,14 +704,24 @@
         </w:trPr>
         <w:tc>
           <w:tcPr>
-            <w:tcW w:w="9350" w:type="dxa"/>
+            <w:tcW w:w="7380" w:type="dxa"/>
             <w:gridSpan w:val="2"/>
           </w:tcPr>
           <w:p>
             <w:pPr>
               <w:jc w:val="center"/>
-            </w:pPr>
-            <w:r>
+              <w:rPr>
+                <w:rFonts w:ascii="Times New Roman" w:hAnsi="Times New Roman" w:cs="Times New Roman"/>
+                <w:sz w:val="28"/>
+                <w:szCs w:val="28"/>
+              </w:rPr>
+            </w:pPr>
+            <w:r>
+              <w:rPr>
+                <w:rFonts w:ascii="Times New Roman" w:hAnsi="Times New Roman" w:cs="Times New Roman"/>
+                <w:sz w:val="28"/>
+                <w:szCs w:val="28"/>
+              </w:rPr>
               <w:t>CapNhatTrangThaiPhong</w:t>
             </w:r>
           </w:p>
@@ -384,21 +730,45 @@
       <w:tr>
         <w:tc>
           <w:tcPr>
-            <w:tcW w:w="4675" w:type="dxa"/>
-          </w:tcPr>
-          <w:p>
-            <w:r>
+            <w:tcW w:w="1440" w:type="dxa"/>
+          </w:tcPr>
+          <w:p>
+            <w:pPr>
+              <w:rPr>
+                <w:rFonts w:ascii="Times New Roman" w:hAnsi="Times New Roman" w:cs="Times New Roman"/>
+                <w:sz w:val="28"/>
+                <w:szCs w:val="28"/>
+              </w:rPr>
+            </w:pPr>
+            <w:r>
+              <w:rPr>
+                <w:rFonts w:ascii="Times New Roman" w:hAnsi="Times New Roman" w:cs="Times New Roman"/>
+                <w:sz w:val="28"/>
+                <w:szCs w:val="28"/>
+              </w:rPr>
               <w:t>Đầu vào</w:t>
             </w:r>
           </w:p>
         </w:tc>
         <w:tc>
           <w:tcPr>
-            <w:tcW w:w="4675" w:type="dxa"/>
-          </w:tcPr>
-          <w:p>
-            <w:r>
-              <w:t>Int</w:t>
+            <w:tcW w:w="5940" w:type="dxa"/>
+          </w:tcPr>
+          <w:p>
+            <w:pPr>
+              <w:rPr>
+                <w:rFonts w:ascii="Times New Roman" w:hAnsi="Times New Roman" w:cs="Times New Roman"/>
+                <w:sz w:val="28"/>
+                <w:szCs w:val="28"/>
+              </w:rPr>
+            </w:pPr>
+            <w:r>
+              <w:rPr>
+                <w:rFonts w:ascii="Times New Roman" w:hAnsi="Times New Roman" w:cs="Times New Roman"/>
+                <w:sz w:val="28"/>
+                <w:szCs w:val="28"/>
+              </w:rPr>
+              <w:t xml:space="preserve">Int </w:t>
             </w:r>
           </w:p>
         </w:tc>
@@ -406,20 +776,44 @@
       <w:tr>
         <w:tc>
           <w:tcPr>
-            <w:tcW w:w="4675" w:type="dxa"/>
-          </w:tcPr>
-          <w:p>
-            <w:r>
+            <w:tcW w:w="1440" w:type="dxa"/>
+          </w:tcPr>
+          <w:p>
+            <w:pPr>
+              <w:rPr>
+                <w:rFonts w:ascii="Times New Roman" w:hAnsi="Times New Roman" w:cs="Times New Roman"/>
+                <w:sz w:val="28"/>
+                <w:szCs w:val="28"/>
+              </w:rPr>
+            </w:pPr>
+            <w:r>
+              <w:rPr>
+                <w:rFonts w:ascii="Times New Roman" w:hAnsi="Times New Roman" w:cs="Times New Roman"/>
+                <w:sz w:val="28"/>
+                <w:szCs w:val="28"/>
+              </w:rPr>
               <w:t>Đầu ra</w:t>
             </w:r>
           </w:p>
         </w:tc>
         <w:tc>
           <w:tcPr>
-            <w:tcW w:w="4675" w:type="dxa"/>
-          </w:tcPr>
-          <w:p>
-            <w:r>
+            <w:tcW w:w="5940" w:type="dxa"/>
+          </w:tcPr>
+          <w:p>
+            <w:pPr>
+              <w:rPr>
+                <w:rFonts w:ascii="Times New Roman" w:hAnsi="Times New Roman" w:cs="Times New Roman"/>
+                <w:sz w:val="28"/>
+                <w:szCs w:val="28"/>
+              </w:rPr>
+            </w:pPr>
+            <w:r>
+              <w:rPr>
+                <w:rFonts w:ascii="Times New Roman" w:hAnsi="Times New Roman" w:cs="Times New Roman"/>
+                <w:sz w:val="28"/>
+                <w:szCs w:val="28"/>
+              </w:rPr>
               <w:t>Int</w:t>
             </w:r>
           </w:p>
@@ -428,39 +822,75 @@
       <w:tr>
         <w:tc>
           <w:tcPr>
-            <w:tcW w:w="4675" w:type="dxa"/>
-          </w:tcPr>
-          <w:p>
-            <w:r>
+            <w:tcW w:w="1440" w:type="dxa"/>
+          </w:tcPr>
+          <w:p>
+            <w:pPr>
+              <w:rPr>
+                <w:rFonts w:ascii="Times New Roman" w:hAnsi="Times New Roman" w:cs="Times New Roman"/>
+                <w:sz w:val="28"/>
+                <w:szCs w:val="28"/>
+              </w:rPr>
+            </w:pPr>
+            <w:r>
+              <w:rPr>
+                <w:rFonts w:ascii="Times New Roman" w:hAnsi="Times New Roman" w:cs="Times New Roman"/>
+                <w:sz w:val="28"/>
+                <w:szCs w:val="28"/>
+              </w:rPr>
               <w:t>Mô tả</w:t>
             </w:r>
           </w:p>
         </w:tc>
         <w:tc>
           <w:tcPr>
-            <w:tcW w:w="4675" w:type="dxa"/>
-          </w:tcPr>
-          <w:p>
-            <w:r>
-              <w:t>Cập nhật trạng thái phòng, đầu vào là mã phòng</w:t>
-            </w:r>
-            <w:r>
-              <w:t>, nếu thành công trả về 1, không thành công trả về 0</w:t>
+            <w:tcW w:w="5940" w:type="dxa"/>
+          </w:tcPr>
+          <w:p>
+            <w:pPr>
+              <w:rPr>
+                <w:rFonts w:ascii="Times New Roman" w:hAnsi="Times New Roman" w:cs="Times New Roman"/>
+                <w:sz w:val="28"/>
+                <w:szCs w:val="28"/>
+              </w:rPr>
+            </w:pPr>
+            <w:r>
+              <w:rPr>
+                <w:rFonts w:ascii="Times New Roman" w:hAnsi="Times New Roman" w:cs="Times New Roman"/>
+                <w:sz w:val="28"/>
+                <w:szCs w:val="28"/>
+              </w:rPr>
+              <w:t>Cập nhật trạng thái phòng, đầu vào là mã phòng, nếu thành công trả về 1, không thành công trả về 0</w:t>
             </w:r>
           </w:p>
         </w:tc>
       </w:tr>
     </w:tbl>
-    <w:p/>
+    <w:p>
+      <w:pPr>
+        <w:pStyle w:val="MyTitle"/>
+        <w:numPr>
+          <w:ilvl w:val="3"/>
+          <w:numId w:val="1"/>
+        </w:numPr>
+      </w:pPr>
+      <w:r>
+        <w:t>Phương thức NhapDuLieuTuFile</w:t>
+      </w:r>
+      <w:r>
+        <w:br/>
+      </w:r>
+    </w:p>
     <w:tbl>
       <w:tblPr>
-        <w:tblStyle w:val="TableGrid"/>
-        <w:tblW w:w="0" w:type="auto"/>
+        <w:tblStyle w:val="LiBang"/>
+        <w:tblW w:w="7290" w:type="dxa"/>
+        <w:tblInd w:w="1255" w:type="dxa"/>
         <w:tblLook w:val="04A0" w:firstRow="1" w:lastRow="0" w:firstColumn="1" w:lastColumn="0" w:noHBand="0" w:noVBand="1"/>
       </w:tblPr>
       <w:tblGrid>
-        <w:gridCol w:w="4675"/>
-        <w:gridCol w:w="4675"/>
+        <w:gridCol w:w="1350"/>
+        <w:gridCol w:w="5940"/>
       </w:tblGrid>
       <w:tr>
         <w:trPr>
@@ -468,14 +898,24 @@
         </w:trPr>
         <w:tc>
           <w:tcPr>
-            <w:tcW w:w="9350" w:type="dxa"/>
+            <w:tcW w:w="7290" w:type="dxa"/>
             <w:gridSpan w:val="2"/>
           </w:tcPr>
           <w:p>
             <w:pPr>
               <w:jc w:val="center"/>
-            </w:pPr>
-            <w:r>
+              <w:rPr>
+                <w:rFonts w:ascii="Times New Roman" w:hAnsi="Times New Roman" w:cs="Times New Roman"/>
+                <w:sz w:val="28"/>
+                <w:szCs w:val="28"/>
+              </w:rPr>
+            </w:pPr>
+            <w:r>
+              <w:rPr>
+                <w:rFonts w:ascii="Times New Roman" w:hAnsi="Times New Roman" w:cs="Times New Roman"/>
+                <w:sz w:val="28"/>
+                <w:szCs w:val="28"/>
+              </w:rPr>
               <w:t>NhapDuLieuTuFile</w:t>
             </w:r>
           </w:p>
@@ -484,20 +924,44 @@
       <w:tr>
         <w:tc>
           <w:tcPr>
-            <w:tcW w:w="4675" w:type="dxa"/>
-          </w:tcPr>
-          <w:p>
-            <w:r>
+            <w:tcW w:w="1350" w:type="dxa"/>
+          </w:tcPr>
+          <w:p>
+            <w:pPr>
+              <w:rPr>
+                <w:rFonts w:ascii="Times New Roman" w:hAnsi="Times New Roman" w:cs="Times New Roman"/>
+                <w:sz w:val="28"/>
+                <w:szCs w:val="28"/>
+              </w:rPr>
+            </w:pPr>
+            <w:r>
+              <w:rPr>
+                <w:rFonts w:ascii="Times New Roman" w:hAnsi="Times New Roman" w:cs="Times New Roman"/>
+                <w:sz w:val="28"/>
+                <w:szCs w:val="28"/>
+              </w:rPr>
               <w:t>Đầu vào</w:t>
             </w:r>
           </w:p>
         </w:tc>
         <w:tc>
           <w:tcPr>
-            <w:tcW w:w="4675" w:type="dxa"/>
-          </w:tcPr>
-          <w:p>
-            <w:r>
+            <w:tcW w:w="5940" w:type="dxa"/>
+          </w:tcPr>
+          <w:p>
+            <w:pPr>
+              <w:rPr>
+                <w:rFonts w:ascii="Times New Roman" w:hAnsi="Times New Roman" w:cs="Times New Roman"/>
+                <w:sz w:val="28"/>
+                <w:szCs w:val="28"/>
+              </w:rPr>
+            </w:pPr>
+            <w:r>
+              <w:rPr>
+                <w:rFonts w:ascii="Times New Roman" w:hAnsi="Times New Roman" w:cs="Times New Roman"/>
+                <w:sz w:val="28"/>
+                <w:szCs w:val="28"/>
+              </w:rPr>
               <w:t>String</w:t>
             </w:r>
           </w:p>
@@ -506,21 +970,45 @@
       <w:tr>
         <w:tc>
           <w:tcPr>
-            <w:tcW w:w="4675" w:type="dxa"/>
-          </w:tcPr>
-          <w:p>
-            <w:r>
+            <w:tcW w:w="1350" w:type="dxa"/>
+          </w:tcPr>
+          <w:p>
+            <w:pPr>
+              <w:rPr>
+                <w:rFonts w:ascii="Times New Roman" w:hAnsi="Times New Roman" w:cs="Times New Roman"/>
+                <w:sz w:val="28"/>
+                <w:szCs w:val="28"/>
+              </w:rPr>
+            </w:pPr>
+            <w:r>
+              <w:rPr>
+                <w:rFonts w:ascii="Times New Roman" w:hAnsi="Times New Roman" w:cs="Times New Roman"/>
+                <w:sz w:val="28"/>
+                <w:szCs w:val="28"/>
+              </w:rPr>
               <w:t>Đầu ra</w:t>
             </w:r>
           </w:p>
         </w:tc>
         <w:tc>
           <w:tcPr>
-            <w:tcW w:w="4675" w:type="dxa"/>
-          </w:tcPr>
-          <w:p>
-            <w:r>
-              <w:t>void</w:t>
+            <w:tcW w:w="5940" w:type="dxa"/>
+          </w:tcPr>
+          <w:p>
+            <w:pPr>
+              <w:rPr>
+                <w:rFonts w:ascii="Times New Roman" w:hAnsi="Times New Roman" w:cs="Times New Roman"/>
+                <w:sz w:val="28"/>
+                <w:szCs w:val="28"/>
+              </w:rPr>
+            </w:pPr>
+            <w:r>
+              <w:rPr>
+                <w:rFonts w:ascii="Times New Roman" w:hAnsi="Times New Roman" w:cs="Times New Roman"/>
+                <w:sz w:val="28"/>
+                <w:szCs w:val="28"/>
+              </w:rPr>
+              <w:t>int</w:t>
             </w:r>
           </w:p>
         </w:tc>
@@ -528,21 +1016,256 @@
       <w:tr>
         <w:tc>
           <w:tcPr>
-            <w:tcW w:w="4675" w:type="dxa"/>
-          </w:tcPr>
-          <w:p>
-            <w:r>
+            <w:tcW w:w="1350" w:type="dxa"/>
+          </w:tcPr>
+          <w:p>
+            <w:pPr>
+              <w:rPr>
+                <w:rFonts w:ascii="Times New Roman" w:hAnsi="Times New Roman" w:cs="Times New Roman"/>
+                <w:sz w:val="28"/>
+                <w:szCs w:val="28"/>
+              </w:rPr>
+            </w:pPr>
+            <w:r>
+              <w:rPr>
+                <w:rFonts w:ascii="Times New Roman" w:hAnsi="Times New Roman" w:cs="Times New Roman"/>
+                <w:sz w:val="28"/>
+                <w:szCs w:val="28"/>
+              </w:rPr>
               <w:t>Mô tả</w:t>
             </w:r>
           </w:p>
         </w:tc>
         <w:tc>
           <w:tcPr>
-            <w:tcW w:w="4675" w:type="dxa"/>
-          </w:tcPr>
-          <w:p>
-            <w:r>
-              <w:t>Nhập dữ liệu phòng từ file, đầu vào là tên của file, không có kết quả trả về</w:t>
+            <w:tcW w:w="5940" w:type="dxa"/>
+          </w:tcPr>
+          <w:p>
+            <w:pPr>
+              <w:rPr>
+                <w:rFonts w:ascii="Times New Roman" w:hAnsi="Times New Roman" w:cs="Times New Roman"/>
+                <w:sz w:val="28"/>
+                <w:szCs w:val="28"/>
+              </w:rPr>
+            </w:pPr>
+            <w:r>
+              <w:rPr>
+                <w:rFonts w:ascii="Times New Roman" w:hAnsi="Times New Roman" w:cs="Times New Roman"/>
+                <w:sz w:val="28"/>
+                <w:szCs w:val="28"/>
+              </w:rPr>
+              <w:t xml:space="preserve">Nhập dữ liệu phòng từ file, đầu vào là tên của file, </w:t>
+            </w:r>
+            <w:r>
+              <w:rPr>
+                <w:rFonts w:ascii="Times New Roman" w:hAnsi="Times New Roman" w:cs="Times New Roman"/>
+                <w:sz w:val="28"/>
+                <w:szCs w:val="28"/>
+              </w:rPr>
+              <w:lastRenderedPageBreak/>
+              <w:t>nếu thành công trả về 1, không thành công trả về 0</w:t>
+            </w:r>
+          </w:p>
+        </w:tc>
+      </w:tr>
+    </w:tbl>
+    <w:p>
+      <w:pPr>
+        <w:pStyle w:val="MyTitle"/>
+        <w:numPr>
+          <w:ilvl w:val="0"/>
+          <w:numId w:val="0"/>
+        </w:numPr>
+      </w:pPr>
+    </w:p>
+    <w:p>
+      <w:pPr>
+        <w:pStyle w:val="MyTitle"/>
+        <w:numPr>
+          <w:ilvl w:val="3"/>
+          <w:numId w:val="1"/>
+        </w:numPr>
+      </w:pPr>
+      <w:r>
+        <w:t>Phương thức CapNhatNgaySuaChuaPhong</w:t>
+      </w:r>
+      <w:bookmarkStart w:id="0" w:name="_GoBack"/>
+      <w:bookmarkEnd w:id="0"/>
+    </w:p>
+    <w:tbl>
+      <w:tblPr>
+        <w:tblStyle w:val="LiBang"/>
+        <w:tblW w:w="7290" w:type="dxa"/>
+        <w:tblInd w:w="1255" w:type="dxa"/>
+        <w:tblLook w:val="04A0" w:firstRow="1" w:lastRow="0" w:firstColumn="1" w:lastColumn="0" w:noHBand="0" w:noVBand="1"/>
+      </w:tblPr>
+      <w:tblGrid>
+        <w:gridCol w:w="1350"/>
+        <w:gridCol w:w="5940"/>
+      </w:tblGrid>
+      <w:tr>
+        <w:trPr>
+          <w:trHeight w:val="547"/>
+        </w:trPr>
+        <w:tc>
+          <w:tcPr>
+            <w:tcW w:w="7290" w:type="dxa"/>
+            <w:gridSpan w:val="2"/>
+          </w:tcPr>
+          <w:p>
+            <w:pPr>
+              <w:jc w:val="center"/>
+              <w:rPr>
+                <w:rFonts w:ascii="Times New Roman" w:hAnsi="Times New Roman" w:cs="Times New Roman"/>
+                <w:sz w:val="28"/>
+                <w:szCs w:val="28"/>
+              </w:rPr>
+            </w:pPr>
+            <w:r>
+              <w:rPr>
+                <w:rFonts w:ascii="Times New Roman" w:hAnsi="Times New Roman" w:cs="Times New Roman"/>
+                <w:sz w:val="28"/>
+                <w:szCs w:val="28"/>
+              </w:rPr>
+              <w:t>CapNhatNgaySuaChuaPhong</w:t>
+            </w:r>
+          </w:p>
+        </w:tc>
+      </w:tr>
+      <w:tr>
+        <w:tc>
+          <w:tcPr>
+            <w:tcW w:w="1350" w:type="dxa"/>
+          </w:tcPr>
+          <w:p>
+            <w:pPr>
+              <w:rPr>
+                <w:rFonts w:ascii="Times New Roman" w:hAnsi="Times New Roman" w:cs="Times New Roman"/>
+                <w:sz w:val="28"/>
+                <w:szCs w:val="28"/>
+              </w:rPr>
+            </w:pPr>
+            <w:r>
+              <w:rPr>
+                <w:rFonts w:ascii="Times New Roman" w:hAnsi="Times New Roman" w:cs="Times New Roman"/>
+                <w:sz w:val="28"/>
+                <w:szCs w:val="28"/>
+              </w:rPr>
+              <w:t>Đầu vào</w:t>
+            </w:r>
+          </w:p>
+        </w:tc>
+        <w:tc>
+          <w:tcPr>
+            <w:tcW w:w="5940" w:type="dxa"/>
+          </w:tcPr>
+          <w:p>
+            <w:pPr>
+              <w:rPr>
+                <w:rFonts w:ascii="Times New Roman" w:hAnsi="Times New Roman" w:cs="Times New Roman"/>
+                <w:sz w:val="28"/>
+                <w:szCs w:val="28"/>
+              </w:rPr>
+            </w:pPr>
+            <w:r>
+              <w:rPr>
+                <w:rFonts w:ascii="Times New Roman" w:hAnsi="Times New Roman" w:cs="Times New Roman"/>
+                <w:sz w:val="28"/>
+                <w:szCs w:val="28"/>
+              </w:rPr>
+              <w:t xml:space="preserve">Int </w:t>
+            </w:r>
+          </w:p>
+        </w:tc>
+      </w:tr>
+      <w:tr>
+        <w:tc>
+          <w:tcPr>
+            <w:tcW w:w="1350" w:type="dxa"/>
+          </w:tcPr>
+          <w:p>
+            <w:pPr>
+              <w:rPr>
+                <w:rFonts w:ascii="Times New Roman" w:hAnsi="Times New Roman" w:cs="Times New Roman"/>
+                <w:sz w:val="28"/>
+                <w:szCs w:val="28"/>
+              </w:rPr>
+            </w:pPr>
+            <w:r>
+              <w:rPr>
+                <w:rFonts w:ascii="Times New Roman" w:hAnsi="Times New Roman" w:cs="Times New Roman"/>
+                <w:sz w:val="28"/>
+                <w:szCs w:val="28"/>
+              </w:rPr>
+              <w:t>Đầu ra</w:t>
+            </w:r>
+          </w:p>
+        </w:tc>
+        <w:tc>
+          <w:tcPr>
+            <w:tcW w:w="5940" w:type="dxa"/>
+          </w:tcPr>
+          <w:p>
+            <w:pPr>
+              <w:rPr>
+                <w:rFonts w:ascii="Times New Roman" w:hAnsi="Times New Roman" w:cs="Times New Roman"/>
+                <w:sz w:val="28"/>
+                <w:szCs w:val="28"/>
+              </w:rPr>
+            </w:pPr>
+            <w:r>
+              <w:rPr>
+                <w:rFonts w:ascii="Times New Roman" w:hAnsi="Times New Roman" w:cs="Times New Roman"/>
+                <w:sz w:val="28"/>
+                <w:szCs w:val="28"/>
+              </w:rPr>
+              <w:t xml:space="preserve">Int </w:t>
+            </w:r>
+          </w:p>
+        </w:tc>
+      </w:tr>
+      <w:tr>
+        <w:tc>
+          <w:tcPr>
+            <w:tcW w:w="1350" w:type="dxa"/>
+          </w:tcPr>
+          <w:p>
+            <w:pPr>
+              <w:rPr>
+                <w:rFonts w:ascii="Times New Roman" w:hAnsi="Times New Roman" w:cs="Times New Roman"/>
+                <w:sz w:val="28"/>
+                <w:szCs w:val="28"/>
+              </w:rPr>
+            </w:pPr>
+            <w:r>
+              <w:rPr>
+                <w:rFonts w:ascii="Times New Roman" w:hAnsi="Times New Roman" w:cs="Times New Roman"/>
+                <w:sz w:val="28"/>
+                <w:szCs w:val="28"/>
+              </w:rPr>
+              <w:t>Mô tả</w:t>
+            </w:r>
+          </w:p>
+        </w:tc>
+        <w:tc>
+          <w:tcPr>
+            <w:tcW w:w="5940" w:type="dxa"/>
+          </w:tcPr>
+          <w:p>
+            <w:pPr>
+              <w:rPr>
+                <w:rFonts w:ascii="Times New Roman" w:hAnsi="Times New Roman" w:cs="Times New Roman"/>
+                <w:sz w:val="28"/>
+                <w:szCs w:val="28"/>
+              </w:rPr>
+            </w:pPr>
+            <w:r>
+              <w:rPr>
+                <w:rFonts w:ascii="Times New Roman" w:hAnsi="Times New Roman" w:cs="Times New Roman"/>
+                <w:sz w:val="28"/>
+                <w:szCs w:val="28"/>
+              </w:rPr>
+              <w:t>Thêm ngày sửa chữa, đầu vào là ngày sửa chữa, nếu thêm thành công trả về 1, không thành công trả về 0</w:t>
             </w:r>
           </w:p>
         </w:tc>
@@ -559,8 +1282,397 @@
 </w:document>
 </file>
 
+<file path=word/numbering.xml><?xml version="1.0" encoding="utf-8"?>
+<w:numbering xmlns:wpc="http://schemas.microsoft.com/office/word/2010/wordprocessingCanvas" xmlns:cx="http://schemas.microsoft.com/office/drawing/2014/chartex" xmlns:cx1="http://schemas.microsoft.com/office/drawing/2015/9/8/chartex" xmlns:cx2="http://schemas.microsoft.com/office/drawing/2015/10/21/chartex" xmlns:cx3="http://schemas.microsoft.com/office/drawing/2016/5/9/chartex" xmlns:cx4="http://schemas.microsoft.com/office/drawing/2016/5/10/chartex" xmlns:cx5="http://schemas.microsoft.com/office/drawing/2016/5/11/chartex" xmlns:cx6="http://schemas.microsoft.com/office/drawing/2016/5/12/chartex" xmlns:cx7="http://schemas.microsoft.com/office/drawing/2016/5/13/chartex" xmlns:cx8="http://schemas.microsoft.com/office/drawing/2016/5/14/chartex" xmlns:mc="http://schemas.openxmlformats.org/markup-compatibility/2006" xmlns:aink="http://schemas.microsoft.com/office/drawing/2016/ink" xmlns:am3d="http://schemas.microsoft.com/office/drawing/2017/model3d" xmlns:o="urn:schemas-microsoft-com:office:office" xmlns:r="http://schemas.openxmlformats.org/officeDocument/2006/relationships" xmlns:m="http://schemas.openxmlformats.org/officeDocument/2006/math" xmlns:v="urn:schemas-microsoft-com:vml" xmlns:wp14="http://schemas.microsoft.com/office/word/2010/wordprocessingDrawing" xmlns:wp="http://schemas.openxmlformats.org/drawingml/2006/wordprocessingDrawing" xmlns:w10="urn:schemas-microsoft-com:office:word" xmlns:w="http://schemas.openxmlformats.org/wordprocessingml/2006/main" xmlns:w14="http://schemas.microsoft.com/office/word/2010/wordml" xmlns:w15="http://schemas.microsoft.com/office/word/2012/wordml" xmlns:w16cid="http://schemas.microsoft.com/office/word/2016/wordml/cid" xmlns:w16se="http://schemas.microsoft.com/office/word/2015/wordml/symex" xmlns:wpg="http://schemas.microsoft.com/office/word/2010/wordprocessingGroup" xmlns:wpi="http://schemas.microsoft.com/office/word/2010/wordprocessingInk" xmlns:wne="http://schemas.microsoft.com/office/word/2006/wordml" xmlns:wps="http://schemas.microsoft.com/office/word/2010/wordprocessingShape" mc:Ignorable="w14 w15 w16se w16cid wp14">
+  <w:abstractNum w:abstractNumId="0" w15:restartNumberingAfterBreak="0">
+    <w:nsid w:val="06370F8B"/>
+    <w:multiLevelType w:val="hybridMultilevel"/>
+    <w:tmpl w:val="DD7C6A18"/>
+    <w:lvl w:ilvl="0" w:tplc="0409000F">
+      <w:start w:val="1"/>
+      <w:numFmt w:val="decimal"/>
+      <w:lvlText w:val="%1."/>
+      <w:lvlJc w:val="left"/>
+      <w:pPr>
+        <w:ind w:left="3240" w:hanging="360"/>
+      </w:pPr>
+    </w:lvl>
+    <w:lvl w:ilvl="1" w:tplc="04090019" w:tentative="1">
+      <w:start w:val="1"/>
+      <w:numFmt w:val="lowerLetter"/>
+      <w:lvlText w:val="%2."/>
+      <w:lvlJc w:val="left"/>
+      <w:pPr>
+        <w:ind w:left="3960" w:hanging="360"/>
+      </w:pPr>
+    </w:lvl>
+    <w:lvl w:ilvl="2" w:tplc="0409001B" w:tentative="1">
+      <w:start w:val="1"/>
+      <w:numFmt w:val="lowerRoman"/>
+      <w:lvlText w:val="%3."/>
+      <w:lvlJc w:val="right"/>
+      <w:pPr>
+        <w:ind w:left="4680" w:hanging="180"/>
+      </w:pPr>
+    </w:lvl>
+    <w:lvl w:ilvl="3" w:tplc="0409000F" w:tentative="1">
+      <w:start w:val="1"/>
+      <w:numFmt w:val="decimal"/>
+      <w:lvlText w:val="%4."/>
+      <w:lvlJc w:val="left"/>
+      <w:pPr>
+        <w:ind w:left="5400" w:hanging="360"/>
+      </w:pPr>
+    </w:lvl>
+    <w:lvl w:ilvl="4" w:tplc="04090019" w:tentative="1">
+      <w:start w:val="1"/>
+      <w:numFmt w:val="lowerLetter"/>
+      <w:lvlText w:val="%5."/>
+      <w:lvlJc w:val="left"/>
+      <w:pPr>
+        <w:ind w:left="6120" w:hanging="360"/>
+      </w:pPr>
+    </w:lvl>
+    <w:lvl w:ilvl="5" w:tplc="0409001B" w:tentative="1">
+      <w:start w:val="1"/>
+      <w:numFmt w:val="lowerRoman"/>
+      <w:lvlText w:val="%6."/>
+      <w:lvlJc w:val="right"/>
+      <w:pPr>
+        <w:ind w:left="6840" w:hanging="180"/>
+      </w:pPr>
+    </w:lvl>
+    <w:lvl w:ilvl="6" w:tplc="0409000F" w:tentative="1">
+      <w:start w:val="1"/>
+      <w:numFmt w:val="decimal"/>
+      <w:lvlText w:val="%7."/>
+      <w:lvlJc w:val="left"/>
+      <w:pPr>
+        <w:ind w:left="7560" w:hanging="360"/>
+      </w:pPr>
+    </w:lvl>
+    <w:lvl w:ilvl="7" w:tplc="04090019" w:tentative="1">
+      <w:start w:val="1"/>
+      <w:numFmt w:val="lowerLetter"/>
+      <w:lvlText w:val="%8."/>
+      <w:lvlJc w:val="left"/>
+      <w:pPr>
+        <w:ind w:left="8280" w:hanging="360"/>
+      </w:pPr>
+    </w:lvl>
+    <w:lvl w:ilvl="8" w:tplc="0409001B" w:tentative="1">
+      <w:start w:val="1"/>
+      <w:numFmt w:val="lowerRoman"/>
+      <w:lvlText w:val="%9."/>
+      <w:lvlJc w:val="right"/>
+      <w:pPr>
+        <w:ind w:left="9000" w:hanging="180"/>
+      </w:pPr>
+    </w:lvl>
+  </w:abstractNum>
+  <w:abstractNum w:abstractNumId="1" w15:restartNumberingAfterBreak="0">
+    <w:nsid w:val="2D6D5CB4"/>
+    <w:multiLevelType w:val="hybridMultilevel"/>
+    <w:tmpl w:val="B4BC3772"/>
+    <w:lvl w:ilvl="0" w:tplc="0409000F">
+      <w:start w:val="1"/>
+      <w:numFmt w:val="decimal"/>
+      <w:lvlText w:val="%1."/>
+      <w:lvlJc w:val="left"/>
+      <w:pPr>
+        <w:ind w:left="2880" w:hanging="360"/>
+      </w:pPr>
+    </w:lvl>
+    <w:lvl w:ilvl="1" w:tplc="04090019" w:tentative="1">
+      <w:start w:val="1"/>
+      <w:numFmt w:val="lowerLetter"/>
+      <w:lvlText w:val="%2."/>
+      <w:lvlJc w:val="left"/>
+      <w:pPr>
+        <w:ind w:left="3600" w:hanging="360"/>
+      </w:pPr>
+    </w:lvl>
+    <w:lvl w:ilvl="2" w:tplc="0409001B" w:tentative="1">
+      <w:start w:val="1"/>
+      <w:numFmt w:val="lowerRoman"/>
+      <w:lvlText w:val="%3."/>
+      <w:lvlJc w:val="right"/>
+      <w:pPr>
+        <w:ind w:left="4320" w:hanging="180"/>
+      </w:pPr>
+    </w:lvl>
+    <w:lvl w:ilvl="3" w:tplc="0409000F" w:tentative="1">
+      <w:start w:val="1"/>
+      <w:numFmt w:val="decimal"/>
+      <w:lvlText w:val="%4."/>
+      <w:lvlJc w:val="left"/>
+      <w:pPr>
+        <w:ind w:left="5040" w:hanging="360"/>
+      </w:pPr>
+    </w:lvl>
+    <w:lvl w:ilvl="4" w:tplc="04090019" w:tentative="1">
+      <w:start w:val="1"/>
+      <w:numFmt w:val="lowerLetter"/>
+      <w:lvlText w:val="%5."/>
+      <w:lvlJc w:val="left"/>
+      <w:pPr>
+        <w:ind w:left="5760" w:hanging="360"/>
+      </w:pPr>
+    </w:lvl>
+    <w:lvl w:ilvl="5" w:tplc="0409001B" w:tentative="1">
+      <w:start w:val="1"/>
+      <w:numFmt w:val="lowerRoman"/>
+      <w:lvlText w:val="%6."/>
+      <w:lvlJc w:val="right"/>
+      <w:pPr>
+        <w:ind w:left="6480" w:hanging="180"/>
+      </w:pPr>
+    </w:lvl>
+    <w:lvl w:ilvl="6" w:tplc="0409000F" w:tentative="1">
+      <w:start w:val="1"/>
+      <w:numFmt w:val="decimal"/>
+      <w:lvlText w:val="%7."/>
+      <w:lvlJc w:val="left"/>
+      <w:pPr>
+        <w:ind w:left="7200" w:hanging="360"/>
+      </w:pPr>
+    </w:lvl>
+    <w:lvl w:ilvl="7" w:tplc="04090019" w:tentative="1">
+      <w:start w:val="1"/>
+      <w:numFmt w:val="lowerLetter"/>
+      <w:lvlText w:val="%8."/>
+      <w:lvlJc w:val="left"/>
+      <w:pPr>
+        <w:ind w:left="7920" w:hanging="360"/>
+      </w:pPr>
+    </w:lvl>
+    <w:lvl w:ilvl="8" w:tplc="0409001B" w:tentative="1">
+      <w:start w:val="1"/>
+      <w:numFmt w:val="lowerRoman"/>
+      <w:lvlText w:val="%9."/>
+      <w:lvlJc w:val="right"/>
+      <w:pPr>
+        <w:ind w:left="8640" w:hanging="180"/>
+      </w:pPr>
+    </w:lvl>
+  </w:abstractNum>
+  <w:abstractNum w:abstractNumId="2" w15:restartNumberingAfterBreak="0">
+    <w:nsid w:val="4510478B"/>
+    <w:multiLevelType w:val="hybridMultilevel"/>
+    <w:tmpl w:val="E51ADC64"/>
+    <w:lvl w:ilvl="0" w:tplc="0409000F">
+      <w:start w:val="1"/>
+      <w:numFmt w:val="decimal"/>
+      <w:lvlText w:val="%1."/>
+      <w:lvlJc w:val="left"/>
+      <w:pPr>
+        <w:ind w:left="720" w:hanging="360"/>
+      </w:pPr>
+    </w:lvl>
+    <w:lvl w:ilvl="1" w:tplc="04090019" w:tentative="1">
+      <w:start w:val="1"/>
+      <w:numFmt w:val="lowerLetter"/>
+      <w:lvlText w:val="%2."/>
+      <w:lvlJc w:val="left"/>
+      <w:pPr>
+        <w:ind w:left="1440" w:hanging="360"/>
+      </w:pPr>
+    </w:lvl>
+    <w:lvl w:ilvl="2" w:tplc="0409001B" w:tentative="1">
+      <w:start w:val="1"/>
+      <w:numFmt w:val="lowerRoman"/>
+      <w:lvlText w:val="%3."/>
+      <w:lvlJc w:val="right"/>
+      <w:pPr>
+        <w:ind w:left="2160" w:hanging="180"/>
+      </w:pPr>
+    </w:lvl>
+    <w:lvl w:ilvl="3" w:tplc="0409000F" w:tentative="1">
+      <w:start w:val="1"/>
+      <w:numFmt w:val="decimal"/>
+      <w:lvlText w:val="%4."/>
+      <w:lvlJc w:val="left"/>
+      <w:pPr>
+        <w:ind w:left="2880" w:hanging="360"/>
+      </w:pPr>
+    </w:lvl>
+    <w:lvl w:ilvl="4" w:tplc="04090019" w:tentative="1">
+      <w:start w:val="1"/>
+      <w:numFmt w:val="lowerLetter"/>
+      <w:lvlText w:val="%5."/>
+      <w:lvlJc w:val="left"/>
+      <w:pPr>
+        <w:ind w:left="3600" w:hanging="360"/>
+      </w:pPr>
+    </w:lvl>
+    <w:lvl w:ilvl="5" w:tplc="0409001B" w:tentative="1">
+      <w:start w:val="1"/>
+      <w:numFmt w:val="lowerRoman"/>
+      <w:lvlText w:val="%6."/>
+      <w:lvlJc w:val="right"/>
+      <w:pPr>
+        <w:ind w:left="4320" w:hanging="180"/>
+      </w:pPr>
+    </w:lvl>
+    <w:lvl w:ilvl="6" w:tplc="0409000F" w:tentative="1">
+      <w:start w:val="1"/>
+      <w:numFmt w:val="decimal"/>
+      <w:lvlText w:val="%7."/>
+      <w:lvlJc w:val="left"/>
+      <w:pPr>
+        <w:ind w:left="5040" w:hanging="360"/>
+      </w:pPr>
+    </w:lvl>
+    <w:lvl w:ilvl="7" w:tplc="04090019" w:tentative="1">
+      <w:start w:val="1"/>
+      <w:numFmt w:val="lowerLetter"/>
+      <w:lvlText w:val="%8."/>
+      <w:lvlJc w:val="left"/>
+      <w:pPr>
+        <w:ind w:left="5760" w:hanging="360"/>
+      </w:pPr>
+    </w:lvl>
+    <w:lvl w:ilvl="8" w:tplc="0409001B" w:tentative="1">
+      <w:start w:val="1"/>
+      <w:numFmt w:val="lowerRoman"/>
+      <w:lvlText w:val="%9."/>
+      <w:lvlJc w:val="right"/>
+      <w:pPr>
+        <w:ind w:left="6480" w:hanging="180"/>
+      </w:pPr>
+    </w:lvl>
+  </w:abstractNum>
+  <w:abstractNum w:abstractNumId="3" w15:restartNumberingAfterBreak="0">
+    <w:nsid w:val="6E673DAE"/>
+    <w:multiLevelType w:val="multilevel"/>
+    <w:tmpl w:val="3B466368"/>
+    <w:lvl w:ilvl="0">
+      <w:start w:val="1"/>
+      <w:numFmt w:val="decimal"/>
+      <w:pStyle w:val="MyTitle"/>
+      <w:lvlText w:val="Chương %1."/>
+      <w:lvlJc w:val="left"/>
+      <w:pPr>
+        <w:ind w:left="720" w:hanging="360"/>
+      </w:pPr>
+      <w:rPr>
+        <w:rFonts w:hint="default"/>
+      </w:rPr>
+    </w:lvl>
+    <w:lvl w:ilvl="1">
+      <w:start w:val="1"/>
+      <w:numFmt w:val="decimal"/>
+      <w:lvlText w:val="%1.%2."/>
+      <w:lvlJc w:val="left"/>
+      <w:pPr>
+        <w:ind w:left="1440" w:hanging="360"/>
+      </w:pPr>
+      <w:rPr>
+        <w:rFonts w:hint="default"/>
+      </w:rPr>
+    </w:lvl>
+    <w:lvl w:ilvl="2">
+      <w:start w:val="1"/>
+      <w:numFmt w:val="decimal"/>
+      <w:lvlText w:val="%1.%2.%3."/>
+      <w:lvlJc w:val="right"/>
+      <w:pPr>
+        <w:ind w:left="2160" w:hanging="180"/>
+      </w:pPr>
+      <w:rPr>
+        <w:rFonts w:hint="default"/>
+      </w:rPr>
+    </w:lvl>
+    <w:lvl w:ilvl="3">
+      <w:start w:val="1"/>
+      <w:numFmt w:val="decimal"/>
+      <w:lvlText w:val="%4."/>
+      <w:lvlJc w:val="left"/>
+      <w:pPr>
+        <w:ind w:left="2880" w:hanging="360"/>
+      </w:pPr>
+      <w:rPr>
+        <w:rFonts w:hint="default"/>
+      </w:rPr>
+    </w:lvl>
+    <w:lvl w:ilvl="4">
+      <w:start w:val="1"/>
+      <w:numFmt w:val="lowerLetter"/>
+      <w:lvlText w:val="%5."/>
+      <w:lvlJc w:val="left"/>
+      <w:pPr>
+        <w:ind w:left="3600" w:hanging="360"/>
+      </w:pPr>
+      <w:rPr>
+        <w:rFonts w:hint="default"/>
+      </w:rPr>
+    </w:lvl>
+    <w:lvl w:ilvl="5">
+      <w:start w:val="1"/>
+      <w:numFmt w:val="lowerRoman"/>
+      <w:lvlText w:val="%6."/>
+      <w:lvlJc w:val="right"/>
+      <w:pPr>
+        <w:ind w:left="4320" w:hanging="180"/>
+      </w:pPr>
+      <w:rPr>
+        <w:rFonts w:hint="default"/>
+      </w:rPr>
+    </w:lvl>
+    <w:lvl w:ilvl="6">
+      <w:start w:val="1"/>
+      <w:numFmt w:val="decimal"/>
+      <w:lvlText w:val="%7."/>
+      <w:lvlJc w:val="left"/>
+      <w:pPr>
+        <w:ind w:left="5040" w:hanging="360"/>
+      </w:pPr>
+      <w:rPr>
+        <w:rFonts w:hint="default"/>
+      </w:rPr>
+    </w:lvl>
+    <w:lvl w:ilvl="7">
+      <w:start w:val="1"/>
+      <w:numFmt w:val="lowerLetter"/>
+      <w:lvlText w:val="%8."/>
+      <w:lvlJc w:val="left"/>
+      <w:pPr>
+        <w:ind w:left="5760" w:hanging="360"/>
+      </w:pPr>
+      <w:rPr>
+        <w:rFonts w:hint="default"/>
+      </w:rPr>
+    </w:lvl>
+    <w:lvl w:ilvl="8">
+      <w:start w:val="1"/>
+      <w:numFmt w:val="lowerRoman"/>
+      <w:lvlText w:val="%9."/>
+      <w:lvlJc w:val="right"/>
+      <w:pPr>
+        <w:ind w:left="6480" w:hanging="180"/>
+      </w:pPr>
+      <w:rPr>
+        <w:rFonts w:hint="default"/>
+      </w:rPr>
+    </w:lvl>
+  </w:abstractNum>
+  <w:num w:numId="1">
+    <w:abstractNumId w:val="3"/>
+  </w:num>
+  <w:num w:numId="2">
+    <w:abstractNumId w:val="1"/>
+  </w:num>
+  <w:num w:numId="3">
+    <w:abstractNumId w:val="0"/>
+  </w:num>
+  <w:num w:numId="4">
+    <w:abstractNumId w:val="2"/>
+  </w:num>
+</w:numbering>
+</file>
+
 <file path=word/styles.xml><?xml version="1.0" encoding="utf-8"?>
-<w:styles xmlns:mc="http://schemas.openxmlformats.org/markup-compatibility/2006" xmlns:r="http://schemas.openxmlformats.org/officeDocument/2006/relationships" xmlns:w="http://schemas.openxmlformats.org/wordprocessingml/2006/main" xmlns:w14="http://schemas.microsoft.com/office/word/2010/wordml" xmlns:w15="http://schemas.microsoft.com/office/word/2012/wordml" xmlns:w16se="http://schemas.microsoft.com/office/word/2015/wordml/symex" mc:Ignorable="w14 w15 w16se">
+<w:styles xmlns:mc="http://schemas.openxmlformats.org/markup-compatibility/2006" xmlns:r="http://schemas.openxmlformats.org/officeDocument/2006/relationships" xmlns:w="http://schemas.openxmlformats.org/wordprocessingml/2006/main" xmlns:w14="http://schemas.microsoft.com/office/word/2010/wordml" xmlns:w15="http://schemas.microsoft.com/office/word/2012/wordml" xmlns:w16cid="http://schemas.microsoft.com/office/word/2016/wordml/cid" xmlns:w16se="http://schemas.microsoft.com/office/word/2015/wordml/symex" mc:Ignorable="w14 w15 w16se w16cid">
   <w:docDefaults>
     <w:rPrDefault>
       <w:rPr>
@@ -576,7 +1688,7 @@
       </w:pPr>
     </w:pPrDefault>
   </w:docDefaults>
-  <w:latentStyles w:defLockedState="0" w:defUIPriority="99" w:defSemiHidden="0" w:defUnhideWhenUsed="0" w:defQFormat="0" w:count="371">
+  <w:latentStyles w:defLockedState="0" w:defUIPriority="99" w:defSemiHidden="0" w:defUnhideWhenUsed="0" w:defQFormat="0" w:count="375">
     <w:lsdException w:name="Normal" w:uiPriority="0" w:qFormat="1"/>
     <w:lsdException w:name="heading 1" w:uiPriority="9" w:qFormat="1"/>
     <w:lsdException w:name="heading 2" w:semiHidden="1" w:uiPriority="9" w:unhideWhenUsed="1" w:qFormat="1"/>
@@ -682,7 +1794,6 @@
     <w:lsdException w:name="HTML Sample" w:semiHidden="1" w:unhideWhenUsed="1"/>
     <w:lsdException w:name="HTML Typewriter" w:semiHidden="1" w:unhideWhenUsed="1"/>
     <w:lsdException w:name="HTML Variable" w:semiHidden="1" w:unhideWhenUsed="1"/>
-    <w:lsdException w:name="Normal Table" w:semiHidden="1" w:unhideWhenUsed="1"/>
     <w:lsdException w:name="annotation subject" w:semiHidden="1" w:unhideWhenUsed="1"/>
     <w:lsdException w:name="No List" w:semiHidden="1" w:unhideWhenUsed="1"/>
     <w:lsdException w:name="Outline List 1" w:semiHidden="1" w:unhideWhenUsed="1"/>
@@ -726,10 +1837,8 @@
     <w:lsdException w:name="Table Elegant" w:semiHidden="1" w:unhideWhenUsed="1"/>
     <w:lsdException w:name="Table Professional" w:semiHidden="1" w:unhideWhenUsed="1"/>
     <w:lsdException w:name="Table Subtle 1" w:semiHidden="1" w:unhideWhenUsed="1"/>
-    <w:lsdException w:name="Table Subtle 2" w:semiHidden="1" w:unhideWhenUsed="1"/>
     <w:lsdException w:name="Table Web 1" w:semiHidden="1" w:unhideWhenUsed="1"/>
     <w:lsdException w:name="Table Web 2" w:semiHidden="1" w:unhideWhenUsed="1"/>
-    <w:lsdException w:name="Table Web 3" w:semiHidden="1" w:unhideWhenUsed="1"/>
     <w:lsdException w:name="Balloon Text" w:semiHidden="1" w:unhideWhenUsed="1"/>
     <w:lsdException w:name="Table Grid" w:uiPriority="39"/>
     <w:lsdException w:name="Table Theme" w:semiHidden="1" w:unhideWhenUsed="1"/>
@@ -948,18 +2057,22 @@
     <w:lsdException w:name="List Table 5 Dark Accent 6" w:uiPriority="50"/>
     <w:lsdException w:name="List Table 6 Colorful Accent 6" w:uiPriority="51"/>
     <w:lsdException w:name="List Table 7 Colorful Accent 6" w:uiPriority="52"/>
+    <w:lsdException w:name="Mention" w:semiHidden="1" w:unhideWhenUsed="1"/>
+    <w:lsdException w:name="Smart Hyperlink" w:semiHidden="1" w:unhideWhenUsed="1"/>
+    <w:lsdException w:name="Hashtag" w:semiHidden="1" w:unhideWhenUsed="1"/>
+    <w:lsdException w:name="Unresolved Mention" w:semiHidden="1" w:unhideWhenUsed="1"/>
   </w:latentStyles>
-  <w:style w:type="paragraph" w:default="1" w:styleId="Normal">
+  <w:style w:type="paragraph" w:default="1" w:styleId="Binhthng">
     <w:name w:val="Normal"/>
     <w:qFormat/>
   </w:style>
-  <w:style w:type="character" w:default="1" w:styleId="DefaultParagraphFont">
+  <w:style w:type="character" w:default="1" w:styleId="Phngmcinhcuaoanvn">
     <w:name w:val="Default Paragraph Font"/>
     <w:uiPriority w:val="1"/>
     <w:semiHidden/>
     <w:unhideWhenUsed/>
   </w:style>
-  <w:style w:type="table" w:default="1" w:styleId="TableNormal">
+  <w:style w:type="table" w:default="1" w:styleId="BangThngthng">
     <w:name w:val="Normal Table"/>
     <w:uiPriority w:val="99"/>
     <w:semiHidden/>
@@ -974,16 +2087,16 @@
       </w:tblCellMar>
     </w:tblPr>
   </w:style>
-  <w:style w:type="numbering" w:default="1" w:styleId="NoList">
+  <w:style w:type="numbering" w:default="1" w:styleId="Khngco">
     <w:name w:val="No List"/>
     <w:uiPriority w:val="99"/>
     <w:semiHidden/>
     <w:unhideWhenUsed/>
   </w:style>
-  <w:style w:type="paragraph" w:styleId="BalloonText">
+  <w:style w:type="paragraph" w:styleId="Bongchuthich">
     <w:name w:val="Balloon Text"/>
-    <w:basedOn w:val="Normal"/>
-    <w:link w:val="BalloonTextChar"/>
+    <w:basedOn w:val="Binhthng"/>
+    <w:link w:val="BongchuthichChar"/>
     <w:uiPriority w:val="99"/>
     <w:semiHidden/>
     <w:unhideWhenUsed/>
@@ -997,10 +2110,10 @@
       <w:szCs w:val="16"/>
     </w:rPr>
   </w:style>
-  <w:style w:type="character" w:customStyle="1" w:styleId="BalloonTextChar">
-    <w:name w:val="Balloon Text Char"/>
-    <w:basedOn w:val="DefaultParagraphFont"/>
-    <w:link w:val="BalloonText"/>
+  <w:style w:type="character" w:customStyle="1" w:styleId="BongchuthichChar">
+    <w:name w:val="Bóng chú thích Char"/>
+    <w:basedOn w:val="Phngmcinhcuaoanvn"/>
+    <w:link w:val="Bongchuthich"/>
     <w:uiPriority w:val="99"/>
     <w:semiHidden/>
     <w:rsid w:val="000A0A00"/>
@@ -1010,9 +2123,9 @@
       <w:szCs w:val="16"/>
     </w:rPr>
   </w:style>
-  <w:style w:type="table" w:styleId="TableGrid">
+  <w:style w:type="table" w:styleId="LiBang">
     <w:name w:val="Table Grid"/>
-    <w:basedOn w:val="TableNormal"/>
+    <w:basedOn w:val="BangThngthng"/>
     <w:uiPriority w:val="39"/>
     <w:rsid w:val="00523B57"/>
     <w:pPr>
@@ -1028,6 +2141,44 @@
         <w:insideV w:val="single" w:sz="4" w:space="0" w:color="auto"/>
       </w:tblBorders>
     </w:tblPr>
+  </w:style>
+  <w:style w:type="paragraph" w:customStyle="1" w:styleId="MyTitle">
+    <w:name w:val="My Title"/>
+    <w:basedOn w:val="oancuaDanhsach"/>
+    <w:link w:val="MyTitleChar"/>
+    <w:qFormat/>
+    <w:rsid w:val="008D7314"/>
+    <w:pPr>
+      <w:numPr>
+        <w:numId w:val="1"/>
+      </w:numPr>
+      <w:spacing w:before="240"/>
+    </w:pPr>
+    <w:rPr>
+      <w:rFonts w:ascii="Times New Roman" w:hAnsi="Times New Roman"/>
+      <w:sz w:val="28"/>
+    </w:rPr>
+  </w:style>
+  <w:style w:type="character" w:customStyle="1" w:styleId="MyTitleChar">
+    <w:name w:val="My Title Char"/>
+    <w:basedOn w:val="Phngmcinhcuaoanvn"/>
+    <w:link w:val="MyTitle"/>
+    <w:rsid w:val="008D7314"/>
+    <w:rPr>
+      <w:rFonts w:ascii="Times New Roman" w:hAnsi="Times New Roman"/>
+      <w:sz w:val="28"/>
+    </w:rPr>
+  </w:style>
+  <w:style w:type="paragraph" w:styleId="oancuaDanhsach">
+    <w:name w:val="List Paragraph"/>
+    <w:basedOn w:val="Binhthng"/>
+    <w:uiPriority w:val="34"/>
+    <w:qFormat/>
+    <w:rsid w:val="008D7314"/>
+    <w:pPr>
+      <w:ind w:left="720"/>
+      <w:contextualSpacing/>
+    </w:pPr>
   </w:style>
 </w:styles>
 </file>
